--- a/_site/studyguides/logarithms.docx
+++ b/_site/studyguides/logarithms.docx
@@ -19,7 +19,7 @@
         <w:t xml:space="preserve"> </w:t>
       </w:r>
       <w:r>
-        <w:t xml:space="preserve">Logarithms</w:t>
+        <w:t xml:space="preserve">logarithms</w:t>
       </w:r>
     </w:p>
     <w:p>
@@ -59,12 +59,18 @@
         <w:t xml:space="preserve"> </w:t>
       </w:r>
       <w:r>
-        <w:t xml:space="preserve">condense</w:t>
+        <w:t xml:space="preserve">help</w:t>
       </w:r>
       <w:r>
         <w:t xml:space="preserve"> </w:t>
       </w:r>
       <w:r>
+        <w:t xml:space="preserve">understand</w:t>
+      </w:r>
+      <w:r>
+        <w:t xml:space="preserve"> </w:t>
+      </w:r>
+      <w:r>
         <w:t xml:space="preserve">large</w:t>
       </w:r>
       <w:r>
@@ -119,7 +125,7 @@
         <w:t xml:space="preserve"> </w:t>
       </w:r>
       <w:r>
-        <w:t xml:space="preserve">Mathematics.</w:t>
+        <w:t xml:space="preserve">mathematics.</w:t>
       </w:r>
       <w:r>
         <w:t xml:space="preserve"> </w:t>
@@ -287,7 +293,7 @@
           <w:iCs/>
           <w:i/>
         </w:rPr>
-        <w:t xml:space="preserve">Before reading this guide, it is recommended that you read the guides on</w:t>
+        <w:t xml:space="preserve">Before reading this guide, it is recommended that you read</w:t>
       </w:r>
       <w:r>
         <w:rPr>
@@ -296,62 +302,16 @@
         </w:rPr>
         <w:t xml:space="preserve"> </w:t>
       </w:r>
-      <w:r>
-        <w:rPr>
-          <w:iCs/>
-          <w:i/>
-        </w:rPr>
-        <w:t xml:space="preserve">‘</w:t>
-      </w:r>
-      <w:r>
-        <w:rPr>
-          <w:iCs/>
-          <w:i/>
-        </w:rPr>
-        <w:t xml:space="preserve">Laws of indices</w:t>
-      </w:r>
-      <w:r>
-        <w:rPr>
-          <w:iCs/>
-          <w:i/>
-        </w:rPr>
-        <w:t xml:space="preserve">’</w:t>
-      </w:r>
-      <w:r>
-        <w:rPr>
-          <w:iCs/>
-          <w:i/>
-        </w:rPr>
-        <w:t xml:space="preserve">, as well as</w:t>
-      </w:r>
-      <w:r>
-        <w:rPr>
-          <w:iCs/>
-          <w:i/>
-        </w:rPr>
-        <w:t xml:space="preserve"> </w:t>
-      </w:r>
-      <w:r>
-        <w:rPr>
-          <w:iCs/>
-          <w:i/>
-        </w:rPr>
-        <w:t xml:space="preserve">‘</w:t>
-      </w:r>
-      <w:r>
-        <w:rPr>
-          <w:iCs/>
-          <w:i/>
-        </w:rPr>
-        <w:t xml:space="preserve">Dealing with powers and nth roots</w:t>
-      </w:r>
-      <w:r>
-        <w:rPr>
-          <w:iCs/>
-          <w:i/>
-        </w:rPr>
-        <w:t xml:space="preserve">’</w:t>
-      </w:r>
+      <w:hyperlink r:id="rId20">
+        <w:r>
+          <w:rPr>
+            <w:rStyle w:val="Hyperlink"/>
+            <w:iCs/>
+            <w:i/>
+          </w:rPr>
+          <w:t xml:space="preserve">Guide: Laws of indices</w:t>
+        </w:r>
+      </w:hyperlink>
       <w:r>
         <w:rPr>
           <w:iCs/>
@@ -360,13 +320,13 @@
         <w:t xml:space="preserve">.</w:t>
       </w:r>
     </w:p>
-    <w:bookmarkStart w:id="36" w:name="what-are-logarithms"/>
+    <w:bookmarkStart w:id="37" w:name="what-are-logarithms"/>
     <w:p>
       <w:pPr>
-        <w:pStyle w:val="Heading2"/>
+        <w:pStyle w:val="Heading1"/>
       </w:pPr>
       <w:r>
-        <w:t xml:space="preserve">What are Logarithms?</w:t>
+        <w:t xml:space="preserve">What are logarithms?</w:t>
       </w:r>
     </w:p>
     <w:p>
@@ -428,7 +388,7 @@
         <w:t xml:space="preserve"> </w:t>
       </w:r>
       <w:r>
-        <w:t xml:space="preserve">exponentiation. Logarithms are useful because they essentially let you work backwards through a calculation by undoing exponential effects. Furthermore, logarithms allow us to express large numbers in a convenient way, as well as model various phenomena as they occur in a logarithmic fashion. An example would be a hot object cooling down; this decays logarithmically.</w:t>
+        <w:t xml:space="preserve">exponentiation. Logarithms are useful because they essentially let you work backwards through a calculation by undoing exponential effects. Furthermore, logarithms allow you to express large numbers in a convenient way, as well as model various phenomena as they occur in a logarithmic fashion. An example would be a hot object cooling down; this cools down logarithmically.</w:t>
       </w:r>
     </w:p>
     <w:p>
@@ -481,18 +441,18 @@
                 <wp:inline>
                   <wp:extent cx="152400" cy="152400"/>
                   <wp:effectExtent b="0" l="0" r="0" t="0"/>
-                  <wp:docPr descr="" title="" id="21" name="Picture"/>
+                  <wp:docPr descr="" title="" id="22" name="Picture"/>
                   <a:graphic>
                     <a:graphicData uri="http://schemas.openxmlformats.org/drawingml/2006/picture">
                       <pic:pic>
                         <pic:nvPicPr>
-                          <pic:cNvPr descr="/Applications/quarto/share/formats/docx/note.png" id="22" name="Picture"/>
+                          <pic:cNvPr descr="/Applications/quarto/share/formats/docx/note.png" id="23" name="Picture"/>
                           <pic:cNvPicPr>
                             <a:picLocks noChangeArrowheads="1" noChangeAspect="1"/>
                           </pic:cNvPicPr>
                         </pic:nvPicPr>
                         <pic:blipFill>
-                          <a:blip r:embed="rId20"/>
+                          <a:blip r:embed="rId21"/>
                           <a:stretch>
                             <a:fillRect/>
                           </a:stretch>
@@ -555,19 +515,24 @@
               <w:t xml:space="preserve"> </w:t>
             </w:r>
             <w:r>
-              <w:t xml:space="preserve">“</w:t>
-            </w:r>
-            <w:r>
-              <w:t xml:space="preserve">How many of one number multiply together to make another number.</w:t>
-            </w:r>
-            <w:r>
-              <w:t xml:space="preserve">”</w:t>
-            </w:r>
-            <w:r>
-              <w:t xml:space="preserve"> </w:t>
-            </w:r>
-            <w:r>
-              <w:t xml:space="preserve">This is what motivates the following definition:</w:t>
+              <w:t xml:space="preserve">‘</w:t>
+            </w:r>
+            <w:r>
+              <w:t xml:space="preserve">How many of one number multiply together to make another number?</w:t>
+            </w:r>
+            <w:r>
+              <w:t xml:space="preserve">’</w:t>
+            </w:r>
+            <w:r>
+              <w:t xml:space="preserve">. This is what motivates the following definition:</w:t>
+            </w:r>
+          </w:p>
+          <w:p>
+            <w:pPr>
+              <w:pStyle w:val="BodyText"/>
+            </w:pPr>
+            <w:r>
+              <w:t xml:space="preserve">If</w:t>
             </w:r>
           </w:p>
           <w:p>
@@ -608,8 +573,16 @@
               <w:pStyle w:val="FirstParagraph"/>
             </w:pPr>
             <w:r>
-              <w:t xml:space="preserve">or</w:t>
-            </w:r>
+              <w:t xml:space="preserve">then</w:t>
+            </w:r>
+          </w:p>
+          <w:p>
+            <w:pPr>
+              <w:pStyle w:val="BodyText"/>
+            </w:pPr>
+            <w:pPr>
+              <w:spacing w:after="16"/>
+            </w:pPr>
           </w:p>
           <w:p>
             <w:pPr>
@@ -678,19 +651,8 @@
                 <m:rPr>
                   <m:sty m:val="p"/>
                 </m:rPr>
-                <m:t>&gt;</m:t>
-              </m:r>
-              <m:r>
-                <m:t>1</m:t>
-              </m:r>
-            </m:oMath>
-            <w:r>
-              <w:t xml:space="preserve">, and</w:t>
-            </w:r>
-            <w:r>
-              <w:t xml:space="preserve"> </w:t>
-            </w:r>
-            <m:oMath>
+                <m:t>,</m:t>
+              </m:r>
               <m:r>
                 <m:t>b</m:t>
               </m:r>
@@ -705,16 +667,34 @@
               </m:r>
             </m:oMath>
             <w:r>
-              <w:t xml:space="preserve">.</w:t>
-            </w:r>
-          </w:p>
-          <w:p>
-            <w:pPr>
-              <w:pStyle w:val="BodyText"/>
-            </w:pPr>
-            <w:pPr>
-              <w:spacing w:after="16"/>
-            </w:pPr>
+              <w:t xml:space="preserve"> </w:t>
+            </w:r>
+            <w:r>
+              <w:t xml:space="preserve">and</w:t>
+            </w:r>
+            <w:r>
+              <w:t xml:space="preserve"> </w:t>
+            </w:r>
+            <m:oMath>
+              <m:r>
+                <m:t>a</m:t>
+              </m:r>
+              <m:r>
+                <m:rPr>
+                  <m:sty m:val="p"/>
+                </m:rPr>
+                <m:t>≠</m:t>
+              </m:r>
+              <m:r>
+                <m:t>1</m:t>
+              </m:r>
+            </m:oMath>
+            <w:r>
+              <w:t xml:space="preserve">. Here,</w:t>
+            </w:r>
+            <w:r>
+              <w:t xml:space="preserve"> </w:t>
+            </w:r>
             <m:oMath>
               <m:r>
                 <m:t>x</m:t>
@@ -842,10 +822,10 @@
               </m:r>
             </m:oMath>
             <w:r>
+              <w:t xml:space="preserve">”</w:t>
+            </w:r>
+            <w:r>
               <w:t xml:space="preserve">.</w:t>
-            </w:r>
-            <w:r>
-              <w:t xml:space="preserve">”</w:t>
             </w:r>
           </w:p>
         </w:tc>
@@ -893,18 +873,18 @@
                 <wp:inline>
                   <wp:extent cx="152400" cy="152400"/>
                   <wp:effectExtent b="0" l="0" r="0" t="0"/>
-                  <wp:docPr descr="" title="" id="24" name="Picture"/>
+                  <wp:docPr descr="" title="" id="25" name="Picture"/>
                   <a:graphic>
                     <a:graphicData uri="http://schemas.openxmlformats.org/drawingml/2006/picture">
                       <pic:pic>
                         <pic:nvPicPr>
-                          <pic:cNvPr descr="/Applications/quarto/share/formats/docx/important.png" id="25" name="Picture"/>
+                          <pic:cNvPr descr="/Applications/quarto/share/formats/docx/important.png" id="26" name="Picture"/>
                           <pic:cNvPicPr>
                             <a:picLocks noChangeArrowheads="1" noChangeAspect="1"/>
                           </pic:cNvPicPr>
                         </pic:nvPicPr>
                         <pic:blipFill>
-                          <a:blip r:embed="rId23"/>
+                          <a:blip r:embed="rId24"/>
                           <a:stretch>
                             <a:fillRect/>
                           </a:stretch>
@@ -974,9 +954,23 @@
               <w:t xml:space="preserve">real, positive numbers</w:t>
             </w:r>
             <w:r>
-              <w:t xml:space="preserve">. Therefore, you can’t compute the logarithm of any number that is lesser than or equal to</w:t>
-            </w:r>
-            <w:r>
+              <w:t xml:space="preserve">. Therefore,</w:t>
+            </w:r>
+            <w:r>
+              <w:t xml:space="preserve"> </w:t>
+            </w:r>
+            <w:r>
+              <w:rPr>
+                <w:bCs/>
+                <w:b/>
+              </w:rPr>
+              <w:t xml:space="preserve">you cannot compute the logarithm of a number that is less than or equal to</w:t>
+            </w:r>
+            <w:r>
+              <w:rPr>
+                <w:bCs/>
+                <w:b/>
+              </w:rPr>
               <w:t xml:space="preserve"> </w:t>
             </w:r>
             <m:oMath>
@@ -1028,18 +1022,18 @@
                 <wp:inline>
                   <wp:extent cx="152400" cy="152400"/>
                   <wp:effectExtent b="0" l="0" r="0" t="0"/>
-                  <wp:docPr descr="" title="" id="26" name="Picture"/>
+                  <wp:docPr descr="" title="" id="27" name="Picture"/>
                   <a:graphic>
                     <a:graphicData uri="http://schemas.openxmlformats.org/drawingml/2006/picture">
                       <pic:pic>
                         <pic:nvPicPr>
-                          <pic:cNvPr descr="/Applications/quarto/share/formats/docx/note.png" id="27" name="Picture"/>
+                          <pic:cNvPr descr="/Applications/quarto/share/formats/docx/note.png" id="28" name="Picture"/>
                           <pic:cNvPicPr>
                             <a:picLocks noChangeArrowheads="1" noChangeAspect="1"/>
                           </pic:cNvPicPr>
                         </pic:nvPicPr>
                         <pic:blipFill>
-                          <a:blip r:embed="rId20"/>
+                          <a:blip r:embed="rId21"/>
                           <a:stretch>
                             <a:fillRect/>
                           </a:stretch>
@@ -1239,18 +1233,18 @@
                 <wp:inline>
                   <wp:extent cx="152400" cy="152400"/>
                   <wp:effectExtent b="0" l="0" r="0" t="0"/>
-                  <wp:docPr descr="" title="" id="28" name="Picture"/>
+                  <wp:docPr descr="" title="" id="29" name="Picture"/>
                   <a:graphic>
                     <a:graphicData uri="http://schemas.openxmlformats.org/drawingml/2006/picture">
                       <pic:pic>
                         <pic:nvPicPr>
-                          <pic:cNvPr descr="/Applications/quarto/share/formats/docx/note.png" id="29" name="Picture"/>
+                          <pic:cNvPr descr="/Applications/quarto/share/formats/docx/note.png" id="30" name="Picture"/>
                           <pic:cNvPicPr>
                             <a:picLocks noChangeArrowheads="1" noChangeAspect="1"/>
                           </pic:cNvPicPr>
                         </pic:nvPicPr>
                         <pic:blipFill>
-                          <a:blip r:embed="rId20"/>
+                          <a:blip r:embed="rId21"/>
                           <a:stretch>
                             <a:fillRect/>
                           </a:stretch>
@@ -1525,18 +1519,18 @@
                 <wp:inline>
                   <wp:extent cx="152400" cy="152400"/>
                   <wp:effectExtent b="0" l="0" r="0" t="0"/>
-                  <wp:docPr descr="" title="" id="30" name="Picture"/>
+                  <wp:docPr descr="" title="" id="31" name="Picture"/>
                   <a:graphic>
                     <a:graphicData uri="http://schemas.openxmlformats.org/drawingml/2006/picture">
                       <pic:pic>
                         <pic:nvPicPr>
-                          <pic:cNvPr descr="/Applications/quarto/share/formats/docx/note.png" id="31" name="Picture"/>
+                          <pic:cNvPr descr="/Applications/quarto/share/formats/docx/note.png" id="32" name="Picture"/>
                           <pic:cNvPicPr>
                             <a:picLocks noChangeArrowheads="1" noChangeAspect="1"/>
                           </pic:cNvPicPr>
                         </pic:nvPicPr>
                         <pic:blipFill>
-                          <a:blip r:embed="rId20"/>
+                          <a:blip r:embed="rId21"/>
                           <a:stretch>
                             <a:fillRect/>
                           </a:stretch>
@@ -1671,6 +1665,9 @@
                 <m:t>3</m:t>
               </m:r>
             </m:oMath>
+            <w:r>
+              <w:t xml:space="preserve">.</w:t>
+            </w:r>
           </w:p>
         </w:tc>
       </w:tr>
@@ -1680,7 +1677,7 @@
         <w:pStyle w:val="BodyText"/>
       </w:pPr>
       <w:r>
-        <w:t xml:space="preserve">That being said, it is good practice to always specify the base of the logarithm you’re using.</w:t>
+        <w:t xml:space="preserve">That being said, it is good practice to always specify the base of the logarithm that you are using.</w:t>
       </w:r>
     </w:p>
     <w:p>
@@ -1702,7 +1699,10 @@
         </w:r>
       </w:hyperlink>
       <w:r>
-        <w:t xml:space="preserve">, you can make two key observations.</w:t>
+        <w:t xml:space="preserve"> </w:t>
+      </w:r>
+      <w:r>
+        <w:t xml:space="preserve">of a logarithm, you can make two key observations.</w:t>
       </w:r>
     </w:p>
     <w:tbl>
@@ -1747,18 +1747,18 @@
                 <wp:inline>
                   <wp:extent cx="152400" cy="152400"/>
                   <wp:effectExtent b="0" l="0" r="0" t="0"/>
-                  <wp:docPr descr="" title="" id="32" name="Picture"/>
+                  <wp:docPr descr="" title="" id="33" name="Picture"/>
                   <a:graphic>
                     <a:graphicData uri="http://schemas.openxmlformats.org/drawingml/2006/picture">
                       <pic:pic>
                         <pic:nvPicPr>
-                          <pic:cNvPr descr="/Applications/quarto/share/formats/docx/note.png" id="33" name="Picture"/>
+                          <pic:cNvPr descr="/Applications/quarto/share/formats/docx/note.png" id="34" name="Picture"/>
                           <pic:cNvPicPr>
                             <a:picLocks noChangeArrowheads="1" noChangeAspect="1"/>
                           </pic:cNvPicPr>
                         </pic:nvPicPr>
                         <pic:blipFill>
-                          <a:blip r:embed="rId20"/>
+                          <a:blip r:embed="rId21"/>
                           <a:stretch>
                             <a:fillRect/>
                           </a:stretch>
@@ -1926,18 +1926,18 @@
                 <wp:inline>
                   <wp:extent cx="152400" cy="152400"/>
                   <wp:effectExtent b="0" l="0" r="0" t="0"/>
-                  <wp:docPr descr="" title="" id="34" name="Picture"/>
+                  <wp:docPr descr="" title="" id="35" name="Picture"/>
                   <a:graphic>
                     <a:graphicData uri="http://schemas.openxmlformats.org/drawingml/2006/picture">
                       <pic:pic>
                         <pic:nvPicPr>
-                          <pic:cNvPr descr="/Applications/quarto/share/formats/docx/note.png" id="35" name="Picture"/>
+                          <pic:cNvPr descr="/Applications/quarto/share/formats/docx/note.png" id="36" name="Picture"/>
                           <pic:cNvPicPr>
                             <a:picLocks noChangeArrowheads="1" noChangeAspect="1"/>
                           </pic:cNvPicPr>
                         </pic:nvPicPr>
                         <pic:blipFill>
-                          <a:blip r:embed="rId20"/>
+                          <a:blip r:embed="rId21"/>
                           <a:stretch>
                             <a:fillRect/>
                           </a:stretch>
@@ -2010,16 +2010,13 @@
                     </m:r>
                   </m:e>
                   <m:sup>
-                    <m:r>
-                      <m:t>l</m:t>
-                    </m:r>
-                    <m:r>
-                      <m:t>o</m:t>
-                    </m:r>
                     <m:sSub>
                       <m:e>
                         <m:r>
-                          <m:t>g</m:t>
+                          <m:rPr>
+                            <m:sty m:val="p"/>
+                          </m:rPr>
+                          <m:t>log</m:t>
                         </m:r>
                       </m:e>
                       <m:sub>
@@ -2071,17 +2068,17 @@
         <w:pStyle w:val="BodyText"/>
       </w:pPr>
       <w:r>
-        <w:t xml:space="preserve">The results above can be proved using the definition of the logarithm.</w:t>
+        <w:t xml:space="preserve">The results above are equivalent to the definition of the logarithm, and are often used. You should remember these results!</w:t>
       </w:r>
     </w:p>
-    <w:bookmarkEnd w:id="36"/>
-    <w:bookmarkStart w:id="57" w:name="laws-of-logarithms"/>
+    <w:bookmarkEnd w:id="37"/>
+    <w:bookmarkStart w:id="58" w:name="laws-of-logarithms"/>
     <w:p>
       <w:pPr>
-        <w:pStyle w:val="Heading2"/>
+        <w:pStyle w:val="Heading1"/>
       </w:pPr>
       <w:r>
-        <w:t xml:space="preserve">Laws of Logarithms</w:t>
+        <w:t xml:space="preserve">Laws of logarithms</w:t>
       </w:r>
     </w:p>
     <w:p>
@@ -2089,7 +2086,21 @@
         <w:pStyle w:val="FirstParagraph"/>
       </w:pPr>
       <w:r>
-        <w:t xml:space="preserve">There are several rules of logarithms that allows us to expand, condense and solve logarithmic equations. For this section, assume that</w:t>
+        <w:t xml:space="preserve">Following on from the laws of indices, there are several rules of logarithms that allows you to expand, condense and solve logarithmic equations. For this section, assume that</w:t>
+      </w:r>
+      <w:r>
+        <w:t xml:space="preserve"> </w:t>
+      </w:r>
+      <m:oMath>
+        <m:r>
+          <m:t>a</m:t>
+        </m:r>
+      </m:oMath>
+      <w:r>
+        <w:t xml:space="preserve"> </w:t>
+      </w:r>
+      <w:r>
+        <w:t xml:space="preserve">is a positive real number with</w:t>
       </w:r>
       <w:r>
         <w:t xml:space="preserve"> </w:t>
@@ -2102,7 +2113,7 @@
           <m:rPr>
             <m:sty m:val="p"/>
           </m:rPr>
-          <m:t>&gt;</m:t>
+          <m:t>≠</m:t>
         </m:r>
         <m:r>
           <m:t>1</m:t>
@@ -2154,18 +2165,18 @@
                 <wp:inline>
                   <wp:extent cx="152400" cy="152400"/>
                   <wp:effectExtent b="0" l="0" r="0" t="0"/>
-                  <wp:docPr descr="" title="" id="37" name="Picture"/>
+                  <wp:docPr descr="" title="" id="38" name="Picture"/>
                   <a:graphic>
                     <a:graphicData uri="http://schemas.openxmlformats.org/drawingml/2006/picture">
                       <pic:pic>
                         <pic:nvPicPr>
-                          <pic:cNvPr descr="/Applications/quarto/share/formats/docx/note.png" id="38" name="Picture"/>
+                          <pic:cNvPr descr="/Applications/quarto/share/formats/docx/note.png" id="39" name="Picture"/>
                           <pic:cNvPicPr>
                             <a:picLocks noChangeArrowheads="1" noChangeAspect="1"/>
                           </pic:cNvPicPr>
                         </pic:nvPicPr>
                         <pic:blipFill>
-                          <a:blip r:embed="rId20"/>
+                          <a:blip r:embed="rId21"/>
                           <a:stretch>
                             <a:fillRect/>
                           </a:stretch>
@@ -2198,7 +2209,7 @@
               <w:t xml:space="preserve"> </w:t>
             </w:r>
             <w:r>
-              <w:t xml:space="preserve">Law 1: Product Rule</w:t>
+              <w:t xml:space="preserve">Law 1: product rule</w:t>
             </w:r>
           </w:p>
         </w:tc>
@@ -2387,18 +2398,18 @@
                 <wp:inline>
                   <wp:extent cx="152400" cy="152400"/>
                   <wp:effectExtent b="0" l="0" r="0" t="0"/>
-                  <wp:docPr descr="" title="" id="39" name="Picture"/>
+                  <wp:docPr descr="" title="" id="40" name="Picture"/>
                   <a:graphic>
                     <a:graphicData uri="http://schemas.openxmlformats.org/drawingml/2006/picture">
                       <pic:pic>
                         <pic:nvPicPr>
-                          <pic:cNvPr descr="/Applications/quarto/share/formats/docx/note.png" id="40" name="Picture"/>
+                          <pic:cNvPr descr="/Applications/quarto/share/formats/docx/note.png" id="41" name="Picture"/>
                           <pic:cNvPicPr>
                             <a:picLocks noChangeArrowheads="1" noChangeAspect="1"/>
                           </pic:cNvPicPr>
                         </pic:nvPicPr>
                         <pic:blipFill>
-                          <a:blip r:embed="rId20"/>
+                          <a:blip r:embed="rId21"/>
                           <a:stretch>
                             <a:fillRect/>
                           </a:stretch>
@@ -2738,7 +2749,257 @@
                   </m:r>
                 </m:e>
               </m:d>
+              <m:r>
+                <m:rPr>
+                  <m:sty m:val="p"/>
+                </m:rPr>
+                <m:t>=</m:t>
+              </m:r>
+              <m:sSub>
+                <m:e>
+                  <m:r>
+                    <m:rPr>
+                      <m:sty m:val="p"/>
+                    </m:rPr>
+                    <m:t>log</m:t>
+                  </m:r>
+                </m:e>
+                <m:sub>
+                  <m:r>
+                    <m:t>a</m:t>
+                  </m:r>
+                </m:sub>
+              </m:sSub>
+              <m:d>
+                <m:dPr>
+                  <m:begChr m:val="("/>
+                  <m:endChr m:val=")"/>
+                  <m:sepChr m:val=""/>
+                  <m:grow/>
+                </m:dPr>
+                <m:e>
+                  <m:r>
+                    <m:t>3</m:t>
+                  </m:r>
+                </m:e>
+              </m:d>
+              <m:r>
+                <m:rPr>
+                  <m:sty m:val="p"/>
+                </m:rPr>
+                <m:t>+</m:t>
+              </m:r>
+              <m:sSub>
+                <m:e>
+                  <m:r>
+                    <m:rPr>
+                      <m:sty m:val="p"/>
+                    </m:rPr>
+                    <m:t>log</m:t>
+                  </m:r>
+                </m:e>
+                <m:sub>
+                  <m:r>
+                    <m:t>a</m:t>
+                  </m:r>
+                </m:sub>
+              </m:sSub>
+              <m:d>
+                <m:dPr>
+                  <m:begChr m:val="("/>
+                  <m:endChr m:val=")"/>
+                  <m:sepChr m:val=""/>
+                  <m:grow/>
+                </m:dPr>
+                <m:e>
+                  <m:r>
+                    <m:t>3</m:t>
+                  </m:r>
+                </m:e>
+              </m:d>
+              <m:r>
+                <m:rPr>
+                  <m:sty m:val="p"/>
+                </m:rPr>
+                <m:t>+</m:t>
+              </m:r>
+              <m:sSub>
+                <m:e>
+                  <m:r>
+                    <m:rPr>
+                      <m:sty m:val="p"/>
+                    </m:rPr>
+                    <m:t>log</m:t>
+                  </m:r>
+                </m:e>
+                <m:sub>
+                  <m:r>
+                    <m:t>a</m:t>
+                  </m:r>
+                </m:sub>
+              </m:sSub>
+              <m:d>
+                <m:dPr>
+                  <m:begChr m:val="("/>
+                  <m:endChr m:val=")"/>
+                  <m:sepChr m:val=""/>
+                  <m:grow/>
+                </m:dPr>
+                <m:e>
+                  <m:r>
+                    <m:t>3</m:t>
+                  </m:r>
+                </m:e>
+              </m:d>
             </m:oMath>
+          </w:p>
+          <w:p>
+            <w:pPr>
+              <w:numPr>
+                <w:ilvl w:val="0"/>
+                <w:numId w:val="1001"/>
+              </w:numPr>
+            </w:pPr>
+            <m:oMath>
+              <m:sSub>
+                <m:e>
+                  <m:r>
+                    <m:rPr>
+                      <m:sty m:val="p"/>
+                    </m:rPr>
+                    <m:t>log</m:t>
+                  </m:r>
+                </m:e>
+                <m:sub>
+                  <m:r>
+                    <m:t>2</m:t>
+                  </m:r>
+                </m:sub>
+              </m:sSub>
+              <m:d>
+                <m:dPr>
+                  <m:begChr m:val="("/>
+                  <m:endChr m:val=")"/>
+                  <m:sepChr m:val=""/>
+                  <m:grow/>
+                </m:dPr>
+                <m:e>
+                  <m:sSup>
+                    <m:e>
+                      <m:r>
+                        <m:t>x</m:t>
+                      </m:r>
+                    </m:e>
+                    <m:sup>
+                      <m:r>
+                        <m:t>4</m:t>
+                      </m:r>
+                    </m:sup>
+                  </m:sSup>
+                  <m:sSup>
+                    <m:e>
+                      <m:r>
+                        <m:t>y</m:t>
+                      </m:r>
+                    </m:e>
+                    <m:sup>
+                      <m:r>
+                        <m:t>4</m:t>
+                      </m:r>
+                    </m:sup>
+                  </m:sSup>
+                </m:e>
+              </m:d>
+              <m:r>
+                <m:rPr>
+                  <m:sty m:val="p"/>
+                </m:rPr>
+                <m:t>=</m:t>
+              </m:r>
+              <m:sSub>
+                <m:e>
+                  <m:r>
+                    <m:rPr>
+                      <m:sty m:val="p"/>
+                    </m:rPr>
+                    <m:t>log</m:t>
+                  </m:r>
+                </m:e>
+                <m:sub>
+                  <m:r>
+                    <m:t>2</m:t>
+                  </m:r>
+                </m:sub>
+              </m:sSub>
+              <m:d>
+                <m:dPr>
+                  <m:begChr m:val="("/>
+                  <m:endChr m:val=")"/>
+                  <m:sepChr m:val=""/>
+                  <m:grow/>
+                </m:dPr>
+                <m:e>
+                  <m:sSup>
+                    <m:e>
+                      <m:r>
+                        <m:t>x</m:t>
+                      </m:r>
+                    </m:e>
+                    <m:sup>
+                      <m:r>
+                        <m:t>4</m:t>
+                      </m:r>
+                    </m:sup>
+                  </m:sSup>
+                </m:e>
+              </m:d>
+              <m:r>
+                <m:rPr>
+                  <m:sty m:val="p"/>
+                </m:rPr>
+                <m:t>+</m:t>
+              </m:r>
+              <m:sSub>
+                <m:e>
+                  <m:r>
+                    <m:rPr>
+                      <m:sty m:val="p"/>
+                    </m:rPr>
+                    <m:t>log</m:t>
+                  </m:r>
+                </m:e>
+                <m:sub>
+                  <m:r>
+                    <m:t>2</m:t>
+                  </m:r>
+                </m:sub>
+              </m:sSub>
+              <m:d>
+                <m:dPr>
+                  <m:begChr m:val="("/>
+                  <m:endChr m:val=")"/>
+                  <m:sepChr m:val=""/>
+                  <m:grow/>
+                </m:dPr>
+                <m:e>
+                  <m:sSup>
+                    <m:e>
+                      <m:r>
+                        <m:t>y</m:t>
+                      </m:r>
+                    </m:e>
+                    <m:sup>
+                      <m:r>
+                        <m:t>4</m:t>
+                      </m:r>
+                    </m:sup>
+                  </m:sSup>
+                </m:e>
+              </m:d>
+            </m:oMath>
+            <w:r>
+              <w:t xml:space="preserve">.</w:t>
+            </w:r>
           </w:p>
         </w:tc>
       </w:tr>
@@ -2785,18 +3046,18 @@
                 <wp:inline>
                   <wp:extent cx="152400" cy="152400"/>
                   <wp:effectExtent b="0" l="0" r="0" t="0"/>
-                  <wp:docPr descr="" title="" id="41" name="Picture"/>
+                  <wp:docPr descr="" title="" id="42" name="Picture"/>
                   <a:graphic>
                     <a:graphicData uri="http://schemas.openxmlformats.org/drawingml/2006/picture">
                       <pic:pic>
                         <pic:nvPicPr>
-                          <pic:cNvPr descr="/Applications/quarto/share/formats/docx/note.png" id="42" name="Picture"/>
+                          <pic:cNvPr descr="/Applications/quarto/share/formats/docx/note.png" id="43" name="Picture"/>
                           <pic:cNvPicPr>
                             <a:picLocks noChangeArrowheads="1" noChangeAspect="1"/>
                           </pic:cNvPicPr>
                         </pic:nvPicPr>
                         <pic:blipFill>
-                          <a:blip r:embed="rId20"/>
+                          <a:blip r:embed="rId21"/>
                           <a:stretch>
                             <a:fillRect/>
                           </a:stretch>
@@ -2829,7 +3090,7 @@
               <w:t xml:space="preserve"> </w:t>
             </w:r>
             <w:r>
-              <w:t xml:space="preserve">Law 2: Quotient Rule</w:t>
+              <w:t xml:space="preserve">Law 2: quotient rule</w:t>
             </w:r>
           </w:p>
         </w:tc>
@@ -3006,6 +3267,9 @@
               </w:rPr>
               <w:t xml:space="preserve">denominator</w:t>
             </w:r>
+            <w:r>
+              <w:t xml:space="preserve">.</w:t>
+            </w:r>
           </w:p>
         </w:tc>
       </w:tr>
@@ -3047,18 +3311,18 @@
                 <wp:inline>
                   <wp:extent cx="152400" cy="152400"/>
                   <wp:effectExtent b="0" l="0" r="0" t="0"/>
-                  <wp:docPr descr="" title="" id="43" name="Picture"/>
+                  <wp:docPr descr="" title="" id="44" name="Picture"/>
                   <a:graphic>
                     <a:graphicData uri="http://schemas.openxmlformats.org/drawingml/2006/picture">
                       <pic:pic>
                         <pic:nvPicPr>
-                          <pic:cNvPr descr="/Applications/quarto/share/formats/docx/note.png" id="44" name="Picture"/>
+                          <pic:cNvPr descr="/Applications/quarto/share/formats/docx/note.png" id="45" name="Picture"/>
                           <pic:cNvPicPr>
                             <a:picLocks noChangeArrowheads="1" noChangeAspect="1"/>
                           </pic:cNvPicPr>
                         </pic:nvPicPr>
                         <pic:blipFill>
-                          <a:blip r:embed="rId20"/>
+                          <a:blip r:embed="rId21"/>
                           <a:stretch>
                             <a:fillRect/>
                           </a:stretch>
@@ -3371,6 +3635,224 @@
                 </m:e>
               </m:d>
             </m:oMath>
+          </w:p>
+          <w:p>
+            <w:pPr>
+              <w:numPr>
+                <w:ilvl w:val="0"/>
+                <w:numId w:val="1002"/>
+              </w:numPr>
+            </w:pPr>
+            <m:oMath>
+              <m:sSub>
+                <m:e>
+                  <m:r>
+                    <m:rPr>
+                      <m:sty m:val="p"/>
+                    </m:rPr>
+                    <m:t>log</m:t>
+                  </m:r>
+                </m:e>
+                <m:sub>
+                  <m:r>
+                    <m:t>2</m:t>
+                  </m:r>
+                </m:sub>
+              </m:sSub>
+              <m:d>
+                <m:dPr>
+                  <m:begChr m:val="("/>
+                  <m:endChr m:val=")"/>
+                  <m:sepChr m:val=""/>
+                  <m:grow/>
+                </m:dPr>
+                <m:e>
+                  <m:sSup>
+                    <m:e>
+                      <m:r>
+                        <m:t>x</m:t>
+                      </m:r>
+                    </m:e>
+                    <m:sup>
+                      <m:r>
+                        <m:t>4</m:t>
+                      </m:r>
+                    </m:sup>
+                  </m:sSup>
+                  <m:sSup>
+                    <m:e>
+                      <m:r>
+                        <m:t>y</m:t>
+                      </m:r>
+                    </m:e>
+                    <m:sup>
+                      <m:r>
+                        <m:rPr>
+                          <m:sty m:val="p"/>
+                        </m:rPr>
+                        <m:t>−</m:t>
+                      </m:r>
+                      <m:r>
+                        <m:t>4</m:t>
+                      </m:r>
+                    </m:sup>
+                  </m:sSup>
+                </m:e>
+              </m:d>
+              <m:r>
+                <m:rPr>
+                  <m:sty m:val="p"/>
+                </m:rPr>
+                <m:t>=</m:t>
+              </m:r>
+              <m:sSub>
+                <m:e>
+                  <m:r>
+                    <m:rPr>
+                      <m:sty m:val="p"/>
+                    </m:rPr>
+                    <m:t>log</m:t>
+                  </m:r>
+                </m:e>
+                <m:sub>
+                  <m:r>
+                    <m:t>2</m:t>
+                  </m:r>
+                </m:sub>
+              </m:sSub>
+              <m:d>
+                <m:dPr>
+                  <m:begChr m:val="("/>
+                  <m:endChr m:val=")"/>
+                  <m:sepChr m:val=""/>
+                  <m:grow/>
+                </m:dPr>
+                <m:e>
+                  <m:f>
+                    <m:fPr>
+                      <m:type m:val="bar"/>
+                    </m:fPr>
+                    <m:num>
+                      <m:sSup>
+                        <m:e>
+                          <m:r>
+                            <m:t>x</m:t>
+                          </m:r>
+                        </m:e>
+                        <m:sup>
+                          <m:r>
+                            <m:t>4</m:t>
+                          </m:r>
+                        </m:sup>
+                      </m:sSup>
+                    </m:num>
+                    <m:den>
+                      <m:sSup>
+                        <m:e>
+                          <m:r>
+                            <m:t>y</m:t>
+                          </m:r>
+                        </m:e>
+                        <m:sup>
+                          <m:r>
+                            <m:t>4</m:t>
+                          </m:r>
+                        </m:sup>
+                      </m:sSup>
+                    </m:den>
+                  </m:f>
+                </m:e>
+              </m:d>
+              <m:r>
+                <m:rPr>
+                  <m:sty m:val="p"/>
+                </m:rPr>
+                <m:t>=</m:t>
+              </m:r>
+              <m:sSub>
+                <m:e>
+                  <m:r>
+                    <m:rPr>
+                      <m:sty m:val="p"/>
+                    </m:rPr>
+                    <m:t>log</m:t>
+                  </m:r>
+                </m:e>
+                <m:sub>
+                  <m:r>
+                    <m:t>2</m:t>
+                  </m:r>
+                </m:sub>
+              </m:sSub>
+              <m:d>
+                <m:dPr>
+                  <m:begChr m:val="("/>
+                  <m:endChr m:val=")"/>
+                  <m:sepChr m:val=""/>
+                  <m:grow/>
+                </m:dPr>
+                <m:e>
+                  <m:sSup>
+                    <m:e>
+                      <m:r>
+                        <m:t>x</m:t>
+                      </m:r>
+                    </m:e>
+                    <m:sup>
+                      <m:r>
+                        <m:t>4</m:t>
+                      </m:r>
+                    </m:sup>
+                  </m:sSup>
+                </m:e>
+              </m:d>
+              <m:r>
+                <m:rPr>
+                  <m:sty m:val="p"/>
+                </m:rPr>
+                <m:t>−</m:t>
+              </m:r>
+              <m:sSub>
+                <m:e>
+                  <m:r>
+                    <m:rPr>
+                      <m:sty m:val="p"/>
+                    </m:rPr>
+                    <m:t>log</m:t>
+                  </m:r>
+                </m:e>
+                <m:sub>
+                  <m:r>
+                    <m:t>2</m:t>
+                  </m:r>
+                </m:sub>
+              </m:sSub>
+              <m:d>
+                <m:dPr>
+                  <m:begChr m:val="("/>
+                  <m:endChr m:val=")"/>
+                  <m:sepChr m:val=""/>
+                  <m:grow/>
+                </m:dPr>
+                <m:e>
+                  <m:sSup>
+                    <m:e>
+                      <m:r>
+                        <m:t>y</m:t>
+                      </m:r>
+                    </m:e>
+                    <m:sup>
+                      <m:r>
+                        <m:t>4</m:t>
+                      </m:r>
+                    </m:sup>
+                  </m:sSup>
+                </m:e>
+              </m:d>
+            </m:oMath>
+            <w:r>
+              <w:t xml:space="preserve">.</w:t>
+            </w:r>
           </w:p>
         </w:tc>
       </w:tr>
@@ -3417,18 +3899,18 @@
                 <wp:inline>
                   <wp:extent cx="152400" cy="152400"/>
                   <wp:effectExtent b="0" l="0" r="0" t="0"/>
-                  <wp:docPr descr="" title="" id="45" name="Picture"/>
+                  <wp:docPr descr="" title="" id="46" name="Picture"/>
                   <a:graphic>
                     <a:graphicData uri="http://schemas.openxmlformats.org/drawingml/2006/picture">
                       <pic:pic>
                         <pic:nvPicPr>
-                          <pic:cNvPr descr="/Applications/quarto/share/formats/docx/note.png" id="46" name="Picture"/>
+                          <pic:cNvPr descr="/Applications/quarto/share/formats/docx/note.png" id="47" name="Picture"/>
                           <pic:cNvPicPr>
                             <a:picLocks noChangeArrowheads="1" noChangeAspect="1"/>
                           </pic:cNvPicPr>
                         </pic:nvPicPr>
                         <pic:blipFill>
-                          <a:blip r:embed="rId20"/>
+                          <a:blip r:embed="rId21"/>
                           <a:stretch>
                             <a:fillRect/>
                           </a:stretch>
@@ -3461,7 +3943,7 @@
               <w:t xml:space="preserve"> </w:t>
             </w:r>
             <w:r>
-              <w:t xml:space="preserve">Law 3: Power Rule</w:t>
+              <w:t xml:space="preserve">Law 3: power rule</w:t>
             </w:r>
           </w:p>
         </w:tc>
@@ -3625,18 +4107,18 @@
                 <wp:inline>
                   <wp:extent cx="152400" cy="152400"/>
                   <wp:effectExtent b="0" l="0" r="0" t="0"/>
-                  <wp:docPr descr="" title="" id="47" name="Picture"/>
+                  <wp:docPr descr="" title="" id="48" name="Picture"/>
                   <a:graphic>
                     <a:graphicData uri="http://schemas.openxmlformats.org/drawingml/2006/picture">
                       <pic:pic>
                         <pic:nvPicPr>
-                          <pic:cNvPr descr="/Applications/quarto/share/formats/docx/note.png" id="48" name="Picture"/>
+                          <pic:cNvPr descr="/Applications/quarto/share/formats/docx/note.png" id="49" name="Picture"/>
                           <pic:cNvPicPr>
                             <a:picLocks noChangeArrowheads="1" noChangeAspect="1"/>
                           </pic:cNvPicPr>
                         </pic:nvPicPr>
                         <pic:blipFill>
-                          <a:blip r:embed="rId20"/>
+                          <a:blip r:embed="rId21"/>
                           <a:stretch>
                             <a:fillRect/>
                           </a:stretch>
@@ -3927,6 +4409,181 @@
                 </m:e>
               </m:d>
             </m:oMath>
+          </w:p>
+          <w:p>
+            <w:pPr>
+              <w:numPr>
+                <w:ilvl w:val="0"/>
+                <w:numId w:val="1003"/>
+              </w:numPr>
+            </w:pPr>
+            <w:r>
+              <w:t xml:space="preserve">Using the laws of indices,</w:t>
+            </w:r>
+            <w:r>
+              <w:t xml:space="preserve"> </w:t>
+            </w:r>
+            <m:oMath>
+              <m:sSub>
+                <m:e>
+                  <m:r>
+                    <m:rPr>
+                      <m:sty m:val="p"/>
+                    </m:rPr>
+                    <m:t>log</m:t>
+                  </m:r>
+                </m:e>
+                <m:sub>
+                  <m:r>
+                    <m:t>2</m:t>
+                  </m:r>
+                </m:sub>
+              </m:sSub>
+              <m:d>
+                <m:dPr>
+                  <m:begChr m:val="("/>
+                  <m:endChr m:val=")"/>
+                  <m:sepChr m:val=""/>
+                  <m:grow/>
+                </m:dPr>
+                <m:e>
+                  <m:sSup>
+                    <m:e>
+                      <m:r>
+                        <m:t>x</m:t>
+                      </m:r>
+                    </m:e>
+                    <m:sup>
+                      <m:r>
+                        <m:t>4</m:t>
+                      </m:r>
+                    </m:sup>
+                  </m:sSup>
+                  <m:sSup>
+                    <m:e>
+                      <m:r>
+                        <m:t>y</m:t>
+                      </m:r>
+                    </m:e>
+                    <m:sup>
+                      <m:r>
+                        <m:t>4</m:t>
+                      </m:r>
+                    </m:sup>
+                  </m:sSup>
+                </m:e>
+              </m:d>
+              <m:r>
+                <m:rPr>
+                  <m:sty m:val="p"/>
+                </m:rPr>
+                <m:t>=</m:t>
+              </m:r>
+              <m:sSub>
+                <m:e>
+                  <m:r>
+                    <m:rPr>
+                      <m:sty m:val="p"/>
+                    </m:rPr>
+                    <m:t>log</m:t>
+                  </m:r>
+                </m:e>
+                <m:sub>
+                  <m:r>
+                    <m:t>2</m:t>
+                  </m:r>
+                </m:sub>
+              </m:sSub>
+              <m:d>
+                <m:dPr>
+                  <m:begChr m:val="("/>
+                  <m:endChr m:val=")"/>
+                  <m:sepChr m:val=""/>
+                  <m:grow/>
+                </m:dPr>
+                <m:e>
+                  <m:sSup>
+                    <m:e>
+                      <m:d>
+                        <m:dPr>
+                          <m:begChr m:val="("/>
+                          <m:endChr m:val=")"/>
+                          <m:sepChr m:val=""/>
+                          <m:grow/>
+                        </m:dPr>
+                        <m:e>
+                          <m:r>
+                            <m:t>x</m:t>
+                          </m:r>
+                          <m:r>
+                            <m:t>y</m:t>
+                          </m:r>
+                        </m:e>
+                      </m:d>
+                    </m:e>
+                    <m:sup>
+                      <m:r>
+                        <m:t>4</m:t>
+                      </m:r>
+                    </m:sup>
+                  </m:sSup>
+                </m:e>
+              </m:d>
+              <m:r>
+                <m:rPr>
+                  <m:sty m:val="p"/>
+                </m:rPr>
+                <m:t>=</m:t>
+              </m:r>
+              <m:r>
+                <m:t>4</m:t>
+              </m:r>
+              <m:sSub>
+                <m:e>
+                  <m:r>
+                    <m:rPr>
+                      <m:sty m:val="p"/>
+                    </m:rPr>
+                    <m:t>log</m:t>
+                  </m:r>
+                </m:e>
+                <m:sub>
+                  <m:r>
+                    <m:t>2</m:t>
+                  </m:r>
+                </m:sub>
+              </m:sSub>
+              <m:d>
+                <m:dPr>
+                  <m:begChr m:val="("/>
+                  <m:endChr m:val=")"/>
+                  <m:sepChr m:val=""/>
+                  <m:grow/>
+                </m:dPr>
+                <m:e>
+                  <m:r>
+                    <m:t>x</m:t>
+                  </m:r>
+                  <m:r>
+                    <m:t>y</m:t>
+                  </m:r>
+                </m:e>
+              </m:d>
+            </m:oMath>
+            <w:r>
+              <w:t xml:space="preserve">.</w:t>
+            </w:r>
+          </w:p>
+          <w:p>
+            <w:pPr>
+              <w:pStyle w:val="FirstParagraph"/>
+            </w:pPr>
+            <w:pPr>
+              <w:spacing w:after="16"/>
+            </w:pPr>
+            <w:r>
+              <w:t xml:space="preserve">(You can compare 2. to Example 4 (2) above!)</w:t>
+            </w:r>
           </w:p>
         </w:tc>
       </w:tr>
@@ -3962,7 +4619,7 @@
           </w:tcPr>
           <w:p>
             <w:pPr>
-              <w:pStyle w:val="FirstParagraph"/>
+              <w:pStyle w:val="BodyText"/>
             </w:pPr>
             <w:pPr>
               <w:spacing w:before="0" w:after="0"/>
@@ -3973,18 +4630,18 @@
                 <wp:inline>
                   <wp:extent cx="152400" cy="152400"/>
                   <wp:effectExtent b="0" l="0" r="0" t="0"/>
-                  <wp:docPr descr="" title="" id="49" name="Picture"/>
+                  <wp:docPr descr="" title="" id="50" name="Picture"/>
                   <a:graphic>
                     <a:graphicData uri="http://schemas.openxmlformats.org/drawingml/2006/picture">
                       <pic:pic>
                         <pic:nvPicPr>
-                          <pic:cNvPr descr="/Applications/quarto/share/formats/docx/note.png" id="50" name="Picture"/>
+                          <pic:cNvPr descr="/Applications/quarto/share/formats/docx/note.png" id="51" name="Picture"/>
                           <pic:cNvPicPr>
                             <a:picLocks noChangeArrowheads="1" noChangeAspect="1"/>
                           </pic:cNvPicPr>
                         </pic:nvPicPr>
                         <pic:blipFill>
-                          <a:blip r:embed="rId20"/>
+                          <a:blip r:embed="rId21"/>
                           <a:stretch>
                             <a:fillRect/>
                           </a:stretch>
@@ -4017,7 +4674,7 @@
               <w:t xml:space="preserve"> </w:t>
             </w:r>
             <w:r>
-              <w:t xml:space="preserve">Law 4: Zero Rule</w:t>
+              <w:t xml:space="preserve">Law 4: zero rule</w:t>
             </w:r>
           </w:p>
         </w:tc>
@@ -4223,18 +4880,18 @@
                 <wp:inline>
                   <wp:extent cx="152400" cy="152400"/>
                   <wp:effectExtent b="0" l="0" r="0" t="0"/>
-                  <wp:docPr descr="" title="" id="51" name="Picture"/>
+                  <wp:docPr descr="" title="" id="52" name="Picture"/>
                   <a:graphic>
                     <a:graphicData uri="http://schemas.openxmlformats.org/drawingml/2006/picture">
                       <pic:pic>
                         <pic:nvPicPr>
-                          <pic:cNvPr descr="/Applications/quarto/share/formats/docx/note.png" id="52" name="Picture"/>
+                          <pic:cNvPr descr="/Applications/quarto/share/formats/docx/note.png" id="53" name="Picture"/>
                           <pic:cNvPicPr>
                             <a:picLocks noChangeArrowheads="1" noChangeAspect="1"/>
                           </pic:cNvPicPr>
                         </pic:nvPicPr>
                         <pic:blipFill>
-                          <a:blip r:embed="rId20"/>
+                          <a:blip r:embed="rId21"/>
                           <a:stretch>
                             <a:fillRect/>
                           </a:stretch>
@@ -4417,18 +5074,18 @@
                 <wp:inline>
                   <wp:extent cx="152400" cy="152400"/>
                   <wp:effectExtent b="0" l="0" r="0" t="0"/>
-                  <wp:docPr descr="" title="" id="53" name="Picture"/>
+                  <wp:docPr descr="" title="" id="54" name="Picture"/>
                   <a:graphic>
                     <a:graphicData uri="http://schemas.openxmlformats.org/drawingml/2006/picture">
                       <pic:pic>
                         <pic:nvPicPr>
-                          <pic:cNvPr descr="/Applications/quarto/share/formats/docx/note.png" id="54" name="Picture"/>
+                          <pic:cNvPr descr="/Applications/quarto/share/formats/docx/note.png" id="55" name="Picture"/>
                           <pic:cNvPicPr>
                             <a:picLocks noChangeArrowheads="1" noChangeAspect="1"/>
                           </pic:cNvPicPr>
                         </pic:nvPicPr>
                         <pic:blipFill>
-                          <a:blip r:embed="rId20"/>
+                          <a:blip r:embed="rId21"/>
                           <a:stretch>
                             <a:fillRect/>
                           </a:stretch>
@@ -4461,7 +5118,7 @@
               <w:t xml:space="preserve"> </w:t>
             </w:r>
             <w:r>
-              <w:t xml:space="preserve">Law 5: Identity Rule</w:t>
+              <w:t xml:space="preserve">Law 5: identity rule</w:t>
             </w:r>
           </w:p>
         </w:tc>
@@ -4607,7 +5264,21 @@
               <w:pStyle w:val="FirstParagraph"/>
             </w:pPr>
             <w:r>
-              <w:t xml:space="preserve">using the</w:t>
+              <w:t xml:space="preserve">for all positive real numbers</w:t>
+            </w:r>
+            <w:r>
+              <w:t xml:space="preserve"> </w:t>
+            </w:r>
+            <m:oMath>
+              <m:r>
+                <m:t>a</m:t>
+              </m:r>
+            </m:oMath>
+            <w:r>
+              <w:t xml:space="preserve"> </w:t>
+            </w:r>
+            <w:r>
+              <w:t xml:space="preserve">and by also using the</w:t>
             </w:r>
             <w:r>
               <w:t xml:space="preserve"> </w:t>
@@ -4667,18 +5338,18 @@
                 <wp:inline>
                   <wp:extent cx="152400" cy="152400"/>
                   <wp:effectExtent b="0" l="0" r="0" t="0"/>
-                  <wp:docPr descr="" title="" id="55" name="Picture"/>
+                  <wp:docPr descr="" title="" id="56" name="Picture"/>
                   <a:graphic>
                     <a:graphicData uri="http://schemas.openxmlformats.org/drawingml/2006/picture">
                       <pic:pic>
                         <pic:nvPicPr>
-                          <pic:cNvPr descr="/Applications/quarto/share/formats/docx/note.png" id="56" name="Picture"/>
+                          <pic:cNvPr descr="/Applications/quarto/share/formats/docx/note.png" id="57" name="Picture"/>
                           <pic:cNvPicPr>
                             <a:picLocks noChangeArrowheads="1" noChangeAspect="1"/>
                           </pic:cNvPicPr>
                         </pic:nvPicPr>
                         <pic:blipFill>
-                          <a:blip r:embed="rId20"/>
+                          <a:blip r:embed="rId21"/>
                           <a:stretch>
                             <a:fillRect/>
                           </a:stretch>
@@ -4724,11 +5395,17 @@
           </w:p>
           <w:p>
             <w:pPr>
-              <w:numPr>
-                <w:ilvl w:val="0"/>
-                <w:numId w:val="1005"/>
-              </w:numPr>
-            </w:pPr>
+              <w:pStyle w:val="BodyText"/>
+            </w:pPr>
+            <w:pPr>
+              <w:spacing w:before="16" w:after="16"/>
+            </w:pPr>
+            <w:r>
+              <w:t xml:space="preserve">For instance,</w:t>
+            </w:r>
+            <w:r>
+              <w:t xml:space="preserve"> </w:t>
+            </w:r>
             <m:oMath>
               <m:sSub>
                 <m:e>
@@ -4768,14 +5445,15 @@
                 <m:t>1</m:t>
               </m:r>
             </m:oMath>
-          </w:p>
-          <w:p>
-            <w:pPr>
-              <w:numPr>
-                <w:ilvl w:val="0"/>
-                <w:numId w:val="1005"/>
-              </w:numPr>
-            </w:pPr>
+            <w:r>
+              <w:t xml:space="preserve"> </w:t>
+            </w:r>
+            <w:r>
+              <w:t xml:space="preserve">and</w:t>
+            </w:r>
+            <w:r>
+              <w:t xml:space="preserve"> </w:t>
+            </w:r>
             <m:oMath>
               <m:sSub>
                 <m:e>
@@ -4815,18 +5493,21 @@
                 <m:t>1</m:t>
               </m:r>
             </m:oMath>
+            <w:r>
+              <w:t xml:space="preserve">.</w:t>
+            </w:r>
           </w:p>
         </w:tc>
       </w:tr>
     </w:tbl>
-    <w:bookmarkEnd w:id="57"/>
-    <w:bookmarkStart w:id="69" w:name="the-natural-logarithm"/>
+    <w:bookmarkEnd w:id="58"/>
+    <w:bookmarkStart w:id="70" w:name="the-natural-logarithm"/>
     <w:p>
       <w:pPr>
         <w:pStyle w:val="Heading1"/>
       </w:pPr>
       <w:r>
-        <w:t xml:space="preserve">The Natural Logarithm</w:t>
+        <w:t xml:space="preserve">The natural logarithm</w:t>
       </w:r>
     </w:p>
     <w:p>
@@ -4892,18 +5573,18 @@
                 <wp:inline>
                   <wp:extent cx="152400" cy="152400"/>
                   <wp:effectExtent b="0" l="0" r="0" t="0"/>
-                  <wp:docPr descr="" title="" id="58" name="Picture"/>
+                  <wp:docPr descr="" title="" id="59" name="Picture"/>
                   <a:graphic>
                     <a:graphicData uri="http://schemas.openxmlformats.org/drawingml/2006/picture">
                       <pic:pic>
                         <pic:nvPicPr>
-                          <pic:cNvPr descr="/Applications/quarto/share/formats/docx/note.png" id="59" name="Picture"/>
+                          <pic:cNvPr descr="/Applications/quarto/share/formats/docx/note.png" id="60" name="Picture"/>
                           <pic:cNvPicPr>
                             <a:picLocks noChangeArrowheads="1" noChangeAspect="1"/>
                           </pic:cNvPicPr>
                         </pic:nvPicPr>
                         <pic:blipFill>
-                          <a:blip r:embed="rId20"/>
+                          <a:blip r:embed="rId21"/>
                           <a:stretch>
                             <a:fillRect/>
                           </a:stretch>
@@ -4936,7 +5617,7 @@
               <w:t xml:space="preserve"> </w:t>
             </w:r>
             <w:r>
-              <w:t xml:space="preserve">Euler’s Number</w:t>
+              <w:t xml:space="preserve">Euler’s number</w:t>
             </w:r>
           </w:p>
         </w:tc>
@@ -4980,7 +5661,7 @@
               <w:t xml:space="preserve">e</w:t>
             </w:r>
             <w:r>
-              <w:t xml:space="preserve">, is an irrational mathematical constant that is approximately equal to 2.71828.</w:t>
+              <w:t xml:space="preserve">, is an irrational mathematical constant that is approximately equal to 2.718281828…</w:t>
             </w:r>
           </w:p>
         </w:tc>
@@ -4991,7 +5672,59 @@
         <w:pStyle w:val="BodyText"/>
       </w:pPr>
       <w:r>
-        <w:t xml:space="preserve">Euler’s number appears naturally in various phenomena involving exponential growth and decay.</w:t>
+        <w:t xml:space="preserve">Much like</w:t>
+      </w:r>
+      <w:r>
+        <w:t xml:space="preserve"> </w:t>
+      </w:r>
+      <m:oMath>
+        <m:r>
+          <m:t>π</m:t>
+        </m:r>
+      </m:oMath>
+      <w:r>
+        <w:t xml:space="preserve">, the decimal representation of</w:t>
+      </w:r>
+      <w:r>
+        <w:t xml:space="preserve"> </w:t>
+      </w:r>
+      <m:oMath>
+        <m:r>
+          <m:t>e</m:t>
+        </m:r>
+      </m:oMath>
+      <w:r>
+        <w:t xml:space="preserve"> </w:t>
+      </w:r>
+      <w:r>
+        <w:t xml:space="preserve">never repeats itself; it is an</w:t>
+      </w:r>
+      <w:r>
+        <w:t xml:space="preserve"> </w:t>
+      </w:r>
+      <w:r>
+        <w:rPr>
+          <w:bCs/>
+          <w:b/>
+        </w:rPr>
+        <w:t xml:space="preserve">irrational number</w:t>
+      </w:r>
+      <w:r>
+        <w:t xml:space="preserve">. Euler’s number</w:t>
+      </w:r>
+      <w:r>
+        <w:t xml:space="preserve"> </w:t>
+      </w:r>
+      <m:oMath>
+        <m:r>
+          <m:t>e</m:t>
+        </m:r>
+      </m:oMath>
+      <w:r>
+        <w:t xml:space="preserve"> </w:t>
+      </w:r>
+      <w:r>
+        <w:t xml:space="preserve">appears naturally in various phenomena involving exponential growth and decay; as well as in important mathematical settings such as calculus and dealing with complex numbers. It is one of the most important mathematical constants yet discovered.</w:t>
       </w:r>
     </w:p>
     <w:p>
@@ -4999,18 +5732,16 @@
         <w:pStyle w:val="BodyText"/>
       </w:pPr>
       <w:r>
-        <w:t xml:space="preserve">Now, the natural logarithm is a mathematical function used to study problems specifically involving exponential growth and decay. Unlike the logarithms we encountered above, this logarithm always has</w:t>
+        <w:t xml:space="preserve">Now, the natural logarithm is a mathematical function used to study problems specifically involving exponential growth and decay. Unlike the logarithms you encountered above, this logarithm always has</w:t>
       </w:r>
       <w:r>
         <w:t xml:space="preserve"> </w:t>
       </w:r>
-      <w:r>
-        <w:rPr>
-          <w:iCs/>
-          <w:i/>
-        </w:rPr>
-        <w:t xml:space="preserve">e</w:t>
-      </w:r>
+      <m:oMath>
+        <m:r>
+          <m:t>e</m:t>
+        </m:r>
+      </m:oMath>
       <w:r>
         <w:t xml:space="preserve"> </w:t>
       </w:r>
@@ -5060,18 +5791,18 @@
                 <wp:inline>
                   <wp:extent cx="152400" cy="152400"/>
                   <wp:effectExtent b="0" l="0" r="0" t="0"/>
-                  <wp:docPr descr="" title="" id="60" name="Picture"/>
+                  <wp:docPr descr="" title="" id="61" name="Picture"/>
                   <a:graphic>
                     <a:graphicData uri="http://schemas.openxmlformats.org/drawingml/2006/picture">
                       <pic:pic>
                         <pic:nvPicPr>
-                          <pic:cNvPr descr="/Applications/quarto/share/formats/docx/note.png" id="61" name="Picture"/>
+                          <pic:cNvPr descr="/Applications/quarto/share/formats/docx/note.png" id="62" name="Picture"/>
                           <pic:cNvPicPr>
                             <a:picLocks noChangeArrowheads="1" noChangeAspect="1"/>
                           </pic:cNvPicPr>
                         </pic:nvPicPr>
                         <pic:blipFill>
-                          <a:blip r:embed="rId20"/>
+                          <a:blip r:embed="rId21"/>
                           <a:stretch>
                             <a:fillRect/>
                           </a:stretch>
@@ -5104,7 +5835,7 @@
               <w:t xml:space="preserve"> </w:t>
             </w:r>
             <w:r>
-              <w:t xml:space="preserve">The Natural Logarithm</w:t>
+              <w:t xml:space="preserve">The natural logarithm</w:t>
             </w:r>
           </w:p>
         </w:tc>
@@ -5215,7 +5946,7 @@
         <w:pStyle w:val="BodyText"/>
       </w:pPr>
       <w:r>
-        <w:t xml:space="preserve">The Natural Logarithm shares the same domain as the logarithms above, namely that it only evaluates</w:t>
+        <w:t xml:space="preserve">The natural logarithm shares the same domain as the logarithms above, namely that it only evaluates</w:t>
       </w:r>
       <w:r>
         <w:t xml:space="preserve"> </w:t>
@@ -5231,7 +5962,7 @@
         <w:t xml:space="preserve"> </w:t>
       </w:r>
       <w:r>
-        <w:t xml:space="preserve">numbers. All of the laws from above apply as well.</w:t>
+        <w:t xml:space="preserve">numbers. All of the laws from above apply to the natural logarithm as well.</w:t>
       </w:r>
     </w:p>
     <w:tbl>
@@ -5271,18 +6002,18 @@
                 <wp:inline>
                   <wp:extent cx="152400" cy="152400"/>
                   <wp:effectExtent b="0" l="0" r="0" t="0"/>
-                  <wp:docPr descr="" title="" id="62" name="Picture"/>
+                  <wp:docPr descr="" title="" id="63" name="Picture"/>
                   <a:graphic>
                     <a:graphicData uri="http://schemas.openxmlformats.org/drawingml/2006/picture">
                       <pic:pic>
                         <pic:nvPicPr>
-                          <pic:cNvPr descr="/Applications/quarto/share/formats/docx/note.png" id="63" name="Picture"/>
+                          <pic:cNvPr descr="/Applications/quarto/share/formats/docx/note.png" id="64" name="Picture"/>
                           <pic:cNvPicPr>
                             <a:picLocks noChangeArrowheads="1" noChangeAspect="1"/>
                           </pic:cNvPicPr>
                         </pic:nvPicPr>
                         <pic:blipFill>
-                          <a:blip r:embed="rId20"/>
+                          <a:blip r:embed="rId21"/>
                           <a:stretch>
                             <a:fillRect/>
                           </a:stretch>
@@ -5334,7 +6065,7 @@
               <w:spacing w:before="16"/>
             </w:pPr>
             <w:r>
-              <w:t xml:space="preserve">Suppose you’re given the equation</w:t>
+              <w:t xml:space="preserve">Suppose you are given the equation</w:t>
             </w:r>
             <w:r>
               <w:t xml:space="preserve"> </w:t>
@@ -5370,7 +6101,10 @@
               </m:r>
             </m:oMath>
             <w:r>
-              <w:t xml:space="preserve">, and you’ve been asked to find</w:t>
+              <w:t xml:space="preserve"> </w:t>
+            </w:r>
+            <w:r>
+              <w:t xml:space="preserve">and asked to find</w:t>
             </w:r>
             <w:r>
               <w:t xml:space="preserve"> </w:t>
@@ -5392,7 +6126,7 @@
               <w:spacing w:after="16"/>
             </w:pPr>
             <w:r>
-              <w:t xml:space="preserve">Using the definiton of a</w:t>
+              <w:t xml:space="preserve">Using the definition of a</w:t>
             </w:r>
             <w:r>
               <w:t xml:space="preserve"> </w:t>
@@ -5505,7 +6239,7 @@
         <w:pStyle w:val="BodyText"/>
       </w:pPr>
       <w:r>
-        <w:t xml:space="preserve">The Natural Logarithm is quite useful as it’s the</w:t>
+        <w:t xml:space="preserve">The natural logarithm is useful as it is the</w:t>
       </w:r>
       <w:r>
         <w:t xml:space="preserve"> </w:t>
@@ -5521,20 +6255,27 @@
         <w:t xml:space="preserve"> </w:t>
       </w:r>
       <w:r>
-        <w:t xml:space="preserve">of the exponential function with base</w:t>
+        <w:t xml:space="preserve">of the exponential function</w:t>
       </w:r>
       <w:r>
         <w:t xml:space="preserve"> </w:t>
       </w:r>
-      <w:r>
-        <w:rPr>
-          <w:iCs/>
-          <w:i/>
-        </w:rPr>
-        <w:t xml:space="preserve">e</w:t>
-      </w:r>
-      <w:r>
-        <w:t xml:space="preserve">. A graph of the natural logarithm, as well as its corresponding exponential curve is shown in Figure 1.</w:t>
+      <m:oMath>
+        <m:sSup>
+          <m:e>
+            <m:r>
+              <m:t>e</m:t>
+            </m:r>
+          </m:e>
+          <m:sup>
+            <m:r>
+              <m:t>x</m:t>
+            </m:r>
+          </m:sup>
+        </m:sSup>
+      </m:oMath>
+      <w:r>
+        <w:t xml:space="preserve">. A graph of the natural logarithm, as well as its corresponding exponential curve, is shown in Figure 1.</w:t>
       </w:r>
     </w:p>
     <w:tbl>
@@ -5559,18 +6300,18 @@
                 <wp:inline>
                   <wp:extent cx="5755521" cy="3850266"/>
                   <wp:effectExtent b="0" l="0" r="0" t="0"/>
-                  <wp:docPr descr="" title="" id="65" name="Picture"/>
+                  <wp:docPr descr="" title="" id="66" name="Picture"/>
                   <a:graphic>
                     <a:graphicData uri="http://schemas.openxmlformats.org/drawingml/2006/picture">
                       <pic:pic>
                         <pic:nvPicPr>
-                          <pic:cNvPr descr="./FiguresPNG/log_curve.png" id="66" name="Picture"/>
+                          <pic:cNvPr descr="./FiguresPNG/log_curve.png" id="67" name="Picture"/>
                           <pic:cNvPicPr>
                             <a:picLocks noChangeArrowheads="1" noChangeAspect="1"/>
                           </pic:cNvPicPr>
                         </pic:nvPicPr>
                         <pic:blipFill>
-                          <a:blip r:embed="rId64"/>
+                          <a:blip r:embed="rId65"/>
                           <a:stretch>
                             <a:fillRect/>
                           </a:stretch>
@@ -5784,18 +6525,18 @@
                 <wp:inline>
                   <wp:extent cx="152400" cy="152400"/>
                   <wp:effectExtent b="0" l="0" r="0" t="0"/>
-                  <wp:docPr descr="" title="" id="67" name="Picture"/>
+                  <wp:docPr descr="" title="" id="68" name="Picture"/>
                   <a:graphic>
                     <a:graphicData uri="http://schemas.openxmlformats.org/drawingml/2006/picture">
                       <pic:pic>
                         <pic:nvPicPr>
-                          <pic:cNvPr descr="/Applications/quarto/share/formats/docx/note.png" id="68" name="Picture"/>
+                          <pic:cNvPr descr="/Applications/quarto/share/formats/docx/note.png" id="69" name="Picture"/>
                           <pic:cNvPicPr>
                             <a:picLocks noChangeArrowheads="1" noChangeAspect="1"/>
                           </pic:cNvPicPr>
                         </pic:nvPicPr>
                         <pic:blipFill>
-                          <a:blip r:embed="rId20"/>
+                          <a:blip r:embed="rId21"/>
                           <a:stretch>
                             <a:fillRect/>
                           </a:stretch>
@@ -5847,7 +6588,7 @@
               <w:spacing w:before="16"/>
             </w:pPr>
             <w:r>
-              <w:t xml:space="preserve">Let’s say that you’ve been given the equation</w:t>
+              <w:t xml:space="preserve">Say that you’ve been given the equation</w:t>
             </w:r>
             <w:r>
               <w:t xml:space="preserve"> </w:t>
@@ -5887,7 +6628,7 @@
               </m:r>
             </m:oMath>
             <w:r>
-              <w:t xml:space="preserve">. Taking the natural log on both sides of the equation gives us</w:t>
+              <w:t xml:space="preserve">. Taking the natural logarithm on both sides of the equation gives you</w:t>
             </w:r>
           </w:p>
           <w:p>
@@ -6283,7 +7024,7 @@
                 <w:rPr>
                   <w:rStyle w:val="Hyperlink"/>
                 </w:rPr>
-                <w:t xml:space="preserve">Inverse of a Logarithm</w:t>
+                <w:t xml:space="preserve">inverse of a logarithm</w:t>
               </w:r>
             </w:hyperlink>
             <w:r>
@@ -6343,14 +7084,14 @@
         </w:tc>
       </w:tr>
     </w:tbl>
-    <w:bookmarkEnd w:id="69"/>
-    <w:bookmarkStart w:id="81" w:name="changing-bases-of-logarithms"/>
+    <w:bookmarkEnd w:id="70"/>
+    <w:bookmarkStart w:id="75" w:name="changing-bases-of-logarithms"/>
     <w:p>
       <w:pPr>
         <w:pStyle w:val="Heading1"/>
       </w:pPr>
       <w:r>
-        <w:t xml:space="preserve">Changing Bases of Logarithms</w:t>
+        <w:t xml:space="preserve">Changing bases of logarithms</w:t>
       </w:r>
     </w:p>
     <w:p>
@@ -6358,14 +7099,14 @@
         <w:pStyle w:val="FirstParagraph"/>
       </w:pPr>
       <w:r>
-        <w:t xml:space="preserve">Changing the base of a logarithm can be done for a variety of reasons. A few common reasons might be because;</w:t>
+        <w:t xml:space="preserve">Changing the base of a logarithm can be done for a variety of reasons. A few common reasons might be:</w:t>
       </w:r>
     </w:p>
     <w:p>
       <w:pPr>
         <w:numPr>
           <w:ilvl w:val="0"/>
-          <w:numId w:val="1006"/>
+          <w:numId w:val="1005"/>
         </w:numPr>
       </w:pPr>
       <w:r>
@@ -6376,14 +7117,39 @@
         <w:t xml:space="preserve">Familiarity</w:t>
       </w:r>
       <w:r>
-        <w:t xml:space="preserve">: Sometimes, changing the base of a logarithm can make calculations more familiar. For example, working with base 10 logarithms is common in many areas of engineering, physics and chemistry, as they allow for simpler calculations by working with powers of 10.</w:t>
+        <w:t xml:space="preserve">: Sometimes, changing the base of a logarithm can make calculations more familiar. For example, working with base</w:t>
+      </w:r>
+      <w:r>
+        <w:t xml:space="preserve"> </w:t>
+      </w:r>
+      <m:oMath>
+        <m:r>
+          <m:t>10</m:t>
+        </m:r>
+      </m:oMath>
+      <w:r>
+        <w:t xml:space="preserve"> </w:t>
+      </w:r>
+      <w:r>
+        <w:t xml:space="preserve">logarithms is common in many areas of engineering, physics and chemistry, as they allow for simpler calculations by working with powers of</w:t>
+      </w:r>
+      <w:r>
+        <w:t xml:space="preserve"> </w:t>
+      </w:r>
+      <m:oMath>
+        <m:r>
+          <m:t>10</m:t>
+        </m:r>
+      </m:oMath>
+      <w:r>
+        <w:t xml:space="preserve">.</w:t>
       </w:r>
     </w:p>
     <w:p>
       <w:pPr>
         <w:numPr>
           <w:ilvl w:val="0"/>
-          <w:numId w:val="1006"/>
+          <w:numId w:val="1005"/>
         </w:numPr>
       </w:pPr>
       <w:r>
@@ -6432,7 +7198,7 @@
       <w:pPr>
         <w:numPr>
           <w:ilvl w:val="0"/>
-          <w:numId w:val="1006"/>
+          <w:numId w:val="1005"/>
         </w:numPr>
       </w:pPr>
       <w:r>
@@ -6440,10 +7206,24 @@
           <w:bCs/>
           <w:b/>
         </w:rPr>
-        <w:t xml:space="preserve">Using Calculators</w:t>
-      </w:r>
-      <w:r>
-        <w:t xml:space="preserve">: Some calculators may only allow logarithms of base 10 or the natural logarithm to be computed. For this reason, it’s important to know how to write out logarithms of any base into one that’s required for use.</w:t>
+        <w:t xml:space="preserve">Using calculators</w:t>
+      </w:r>
+      <w:r>
+        <w:t xml:space="preserve">: Some calculators may only allow logarithms of base</w:t>
+      </w:r>
+      <w:r>
+        <w:t xml:space="preserve"> </w:t>
+      </w:r>
+      <m:oMath>
+        <m:r>
+          <m:t>10</m:t>
+        </m:r>
+      </m:oMath>
+      <w:r>
+        <w:t xml:space="preserve"> </w:t>
+      </w:r>
+      <w:r>
+        <w:t xml:space="preserve">or the natural logarithm to be computed. For this reason, it is important to know how to write out logarithms of any base into one that is required for use.</w:t>
       </w:r>
     </w:p>
     <w:tbl>
@@ -6488,18 +7268,18 @@
                 <wp:inline>
                   <wp:extent cx="152400" cy="152400"/>
                   <wp:effectExtent b="0" l="0" r="0" t="0"/>
-                  <wp:docPr descr="" title="" id="70" name="Picture"/>
+                  <wp:docPr descr="" title="" id="71" name="Picture"/>
                   <a:graphic>
                     <a:graphicData uri="http://schemas.openxmlformats.org/drawingml/2006/picture">
                       <pic:pic>
                         <pic:nvPicPr>
-                          <pic:cNvPr descr="/Applications/quarto/share/formats/docx/note.png" id="71" name="Picture"/>
+                          <pic:cNvPr descr="/Applications/quarto/share/formats/docx/note.png" id="72" name="Picture"/>
                           <pic:cNvPicPr>
                             <a:picLocks noChangeArrowheads="1" noChangeAspect="1"/>
                           </pic:cNvPicPr>
                         </pic:nvPicPr>
                         <pic:blipFill>
-                          <a:blip r:embed="rId20"/>
+                          <a:blip r:embed="rId21"/>
                           <a:stretch>
                             <a:fillRect/>
                           </a:stretch>
@@ -6682,7 +7462,7 @@
             <w:pPr>
               <w:numPr>
                 <w:ilvl w:val="0"/>
-                <w:numId w:val="1007"/>
+                <w:numId w:val="1006"/>
               </w:numPr>
               <w:pStyle w:val="Compact"/>
             </w:pPr>
@@ -6695,14 +7475,14 @@
               <w:t xml:space="preserve"> </w:t>
             </w:r>
             <w:r>
-              <w:t xml:space="preserve">is the argument.</w:t>
+              <w:t xml:space="preserve">is the argument (which cannot be negative)</w:t>
             </w:r>
           </w:p>
           <w:p>
             <w:pPr>
               <w:numPr>
                 <w:ilvl w:val="0"/>
-                <w:numId w:val="1007"/>
+                <w:numId w:val="1006"/>
               </w:numPr>
               <w:pStyle w:val="Compact"/>
             </w:pPr>
@@ -6715,7 +7495,7 @@
               <w:t xml:space="preserve"> </w:t>
             </w:r>
             <w:r>
-              <w:t xml:space="preserve">is the original base, and</w:t>
+              <w:t xml:space="preserve">is the original base, where</w:t>
             </w:r>
             <w:r>
               <w:t xml:space="preserve"> </w:t>
@@ -6735,14 +7515,14 @@
               </m:r>
             </m:oMath>
             <w:r>
-              <w:t xml:space="preserve">..</w:t>
+              <w:t xml:space="preserve">.</w:t>
             </w:r>
           </w:p>
           <w:p>
             <w:pPr>
               <w:numPr>
                 <w:ilvl w:val="0"/>
-                <w:numId w:val="1007"/>
+                <w:numId w:val="1006"/>
               </w:numPr>
               <w:pStyle w:val="Compact"/>
             </w:pPr>
@@ -6755,7 +7535,7 @@
               <w:t xml:space="preserve"> </w:t>
             </w:r>
             <w:r>
-              <w:t xml:space="preserve">is the new base, and</w:t>
+              <w:t xml:space="preserve">is the new base, where</w:t>
             </w:r>
             <w:r>
               <w:t xml:space="preserve"> </w:t>
@@ -6769,6 +7549,29 @@
                   <m:sty m:val="p"/>
                 </m:rPr>
                 <m:t>&gt;</m:t>
+              </m:r>
+              <m:r>
+                <m:t>0</m:t>
+              </m:r>
+            </m:oMath>
+            <w:r>
+              <w:t xml:space="preserve"> </w:t>
+            </w:r>
+            <w:r>
+              <w:t xml:space="preserve">and</w:t>
+            </w:r>
+            <w:r>
+              <w:t xml:space="preserve"> </w:t>
+            </w:r>
+            <m:oMath>
+              <m:r>
+                <m:t>x</m:t>
+              </m:r>
+              <m:r>
+                <m:rPr>
+                  <m:sty m:val="p"/>
+                </m:rPr>
+                <m:t>≠</m:t>
               </m:r>
               <m:r>
                 <m:t>1</m:t>
@@ -6818,18 +7621,18 @@
                 <wp:inline>
                   <wp:extent cx="152400" cy="152400"/>
                   <wp:effectExtent b="0" l="0" r="0" t="0"/>
-                  <wp:docPr descr="" title="" id="72" name="Picture"/>
+                  <wp:docPr descr="" title="" id="73" name="Picture"/>
                   <a:graphic>
                     <a:graphicData uri="http://schemas.openxmlformats.org/drawingml/2006/picture">
                       <pic:pic>
                         <pic:nvPicPr>
-                          <pic:cNvPr descr="/Applications/quarto/share/formats/docx/note.png" id="73" name="Picture"/>
+                          <pic:cNvPr descr="/Applications/quarto/share/formats/docx/note.png" id="74" name="Picture"/>
                           <pic:cNvPicPr>
                             <a:picLocks noChangeArrowheads="1" noChangeAspect="1"/>
                           </pic:cNvPicPr>
                         </pic:nvPicPr>
                         <pic:blipFill>
-                          <a:blip r:embed="rId20"/>
+                          <a:blip r:embed="rId21"/>
                           <a:stretch>
                             <a:fillRect/>
                           </a:stretch>
@@ -7099,7 +7902,7 @@
                 <w:rPr>
                   <w:rStyle w:val="Hyperlink"/>
                 </w:rPr>
-                <w:t xml:space="preserve">Inverse of a Logarithm</w:t>
+                <w:t xml:space="preserve">inverse of a logarithm</w:t>
               </w:r>
             </w:hyperlink>
             <w:r>
@@ -7243,1887 +8046,11 @@
         </w:tc>
       </w:tr>
     </w:tbl>
-    <w:tbl>
-      <w:tblPr>
-        <w:tblStyle w:val="Table"/>
-        <w:tblLook w:firstRow="0" w:lastRow="0" w:firstColumn="0" w:lastColumn="0" w:noHBand="0" w:noVBand="0" w:val="0000"/>
-        <w:tblBorders>
-          <w:left w:val="single" w:sz="24" w:space="0" w:color="0758E5"/>
-        </w:tblBorders>
-        <w:tblCellMar>
-          <w:left w:w="0" w:type="dxa"/>
-          <w:right w:w="0" w:type="dxa"/>
-        </w:tblCellMar>
-        <w:tblInd w:w="164" w:type="dxa"/>
-      </w:tblPr>
-      <w:tr>
-        <w:trPr>
-          <w:cantSplit/>
-        </w:trPr>
-        <w:tc>
-          <w:tcPr>
-            <w:tcMar>
-              <w:left w:w="144" w:type="dxa"/>
-              <w:right w:w="144" w:type="dxa"/>
-            </w:tcMar>
-          </w:tcPr>
-          <w:p>
-            <w:pPr>
-              <w:pStyle w:val="FirstParagraph"/>
-            </w:pPr>
-            <w:pPr>
-              <w:spacing w:before="0" w:after="8"/>
-              <w:jc w:val="center"/>
-            </w:pPr>
-            <w:r>
-              <w:drawing>
-                <wp:inline>
-                  <wp:extent cx="152400" cy="152400"/>
-                  <wp:effectExtent b="0" l="0" r="0" t="0"/>
-                  <wp:docPr descr="" title="" id="74" name="Picture"/>
-                  <a:graphic>
-                    <a:graphicData uri="http://schemas.openxmlformats.org/drawingml/2006/picture">
-                      <pic:pic>
-                        <pic:nvPicPr>
-                          <pic:cNvPr descr="/Applications/quarto/share/formats/docx/note.png" id="75" name="Picture"/>
-                          <pic:cNvPicPr>
-                            <a:picLocks noChangeArrowheads="1" noChangeAspect="1"/>
-                          </pic:cNvPicPr>
-                        </pic:nvPicPr>
-                        <pic:blipFill>
-                          <a:blip r:embed="rId20"/>
-                          <a:stretch>
-                            <a:fillRect/>
-                          </a:stretch>
-                        </pic:blipFill>
-                        <pic:spPr bwMode="auto">
-                          <a:xfrm>
-                            <a:off x="0" y="0"/>
-                            <a:ext cx="152400" cy="152400"/>
-                          </a:xfrm>
-                          <a:prstGeom prst="rect">
-                            <a:avLst/>
-                          </a:prstGeom>
-                          <a:noFill/>
-                          <a:ln w="9525">
-                            <a:noFill/>
-                            <a:headEnd/>
-                            <a:tailEnd/>
-                          </a:ln>
-                        </pic:spPr>
-                      </pic:pic>
-                    </a:graphicData>
-                  </a:graphic>
-                </wp:inline>
-              </w:drawing>
-            </w:r>
-          </w:p>
-        </w:tc>
-        <w:tc>
-          <w:p>
-            <w:pPr>
-              <w:pStyle w:val="BodyText"/>
-            </w:pPr>
-            <w:pPr>
-              <w:spacing w:before="16" w:after="64"/>
-            </w:pPr>
-            <w:r>
-              <w:rPr>
-                <w:bCs/>
-                <w:b/>
-              </w:rPr>
-              <w:t xml:space="preserve">Example 12</w:t>
-            </w:r>
-          </w:p>
-          <w:p>
-            <w:pPr>
-              <w:pStyle w:val="BodyText"/>
-            </w:pPr>
-            <w:pPr>
-              <w:spacing w:before="16"/>
-            </w:pPr>
-            <w:r>
-              <w:t xml:space="preserve">Given the equation</w:t>
-            </w:r>
-            <w:r>
-              <w:t xml:space="preserve"> </w:t>
-            </w:r>
-            <m:oMath>
-              <m:sSup>
-                <m:e>
-                  <m:r>
-                    <m:t>3</m:t>
-                  </m:r>
-                </m:e>
-                <m:sup>
-                  <m:r>
-                    <m:t>x</m:t>
-                  </m:r>
-                </m:sup>
-              </m:sSup>
-              <m:r>
-                <m:rPr>
-                  <m:sty m:val="p"/>
-                </m:rPr>
-                <m:t>=</m:t>
-              </m:r>
-              <m:sSup>
-                <m:e>
-                  <m:r>
-                    <m:t>7</m:t>
-                  </m:r>
-                </m:e>
-                <m:sup>
-                  <m:r>
-                    <m:t>x</m:t>
-                  </m:r>
-                  <m:r>
-                    <m:rPr>
-                      <m:sty m:val="p"/>
-                    </m:rPr>
-                    <m:t>+</m:t>
-                  </m:r>
-                  <m:r>
-                    <m:t>1</m:t>
-                  </m:r>
-                </m:sup>
-              </m:sSup>
-            </m:oMath>
-            <w:r>
-              <w:t xml:space="preserve">, to solve for</w:t>
-            </w:r>
-            <w:r>
-              <w:t xml:space="preserve"> </w:t>
-            </w:r>
-            <m:oMath>
-              <m:r>
-                <m:t>x</m:t>
-              </m:r>
-            </m:oMath>
-            <w:r>
-              <w:t xml:space="preserve">;</w:t>
-            </w:r>
-          </w:p>
-          <w:p>
-            <w:pPr>
-              <w:pStyle w:val="BodyText"/>
-            </w:pPr>
-            <w:r>
-              <w:t xml:space="preserve">First, you can take the logarithm of both sides of the equation with base</w:t>
-            </w:r>
-            <w:r>
-              <w:t xml:space="preserve"> </w:t>
-            </w:r>
-            <m:oMath>
-              <m:r>
-                <m:t>a</m:t>
-              </m:r>
-              <m:r>
-                <m:rPr>
-                  <m:sty m:val="p"/>
-                </m:rPr>
-                <m:t>&gt;</m:t>
-              </m:r>
-              <m:r>
-                <m:t>1</m:t>
-              </m:r>
-            </m:oMath>
-            <w:r>
-              <w:t xml:space="preserve">,</w:t>
-            </w:r>
-          </w:p>
-          <w:p>
-            <w:pPr>
-              <w:pStyle w:val="BodyText"/>
-            </w:pPr>
-            <m:oMathPara>
-              <m:oMathParaPr>
-                <m:jc m:val="center"/>
-              </m:oMathParaPr>
-              <m:oMath>
-                <m:sSub>
-                  <m:e>
-                    <m:r>
-                      <m:rPr>
-                        <m:sty m:val="p"/>
-                      </m:rPr>
-                      <m:t>log</m:t>
-                    </m:r>
-                  </m:e>
-                  <m:sub>
-                    <m:r>
-                      <m:t>a</m:t>
-                    </m:r>
-                  </m:sub>
-                </m:sSub>
-                <m:d>
-                  <m:dPr>
-                    <m:begChr m:val="("/>
-                    <m:endChr m:val=")"/>
-                    <m:sepChr m:val=""/>
-                    <m:grow/>
-                  </m:dPr>
-                  <m:e>
-                    <m:sSup>
-                      <m:e>
-                        <m:r>
-                          <m:t>3</m:t>
-                        </m:r>
-                      </m:e>
-                      <m:sup>
-                        <m:r>
-                          <m:t>x</m:t>
-                        </m:r>
-                      </m:sup>
-                    </m:sSup>
-                  </m:e>
-                </m:d>
-                <m:r>
-                  <m:rPr>
-                    <m:sty m:val="p"/>
-                  </m:rPr>
-                  <m:t>=</m:t>
-                </m:r>
-                <m:sSub>
-                  <m:e>
-                    <m:r>
-                      <m:rPr>
-                        <m:sty m:val="p"/>
-                      </m:rPr>
-                      <m:t>log</m:t>
-                    </m:r>
-                  </m:e>
-                  <m:sub>
-                    <m:r>
-                      <m:t>a</m:t>
-                    </m:r>
-                  </m:sub>
-                </m:sSub>
-                <m:d>
-                  <m:dPr>
-                    <m:begChr m:val="("/>
-                    <m:endChr m:val=")"/>
-                    <m:sepChr m:val=""/>
-                    <m:grow/>
-                  </m:dPr>
-                  <m:e>
-                    <m:sSup>
-                      <m:e>
-                        <m:r>
-                          <m:t>7</m:t>
-                        </m:r>
-                      </m:e>
-                      <m:sup>
-                        <m:r>
-                          <m:t>x</m:t>
-                        </m:r>
-                        <m:r>
-                          <m:rPr>
-                            <m:sty m:val="p"/>
-                          </m:rPr>
-                          <m:t>+</m:t>
-                        </m:r>
-                        <m:r>
-                          <m:t>1</m:t>
-                        </m:r>
-                      </m:sup>
-                    </m:sSup>
-                  </m:e>
-                </m:d>
-              </m:oMath>
-            </m:oMathPara>
-          </w:p>
-          <w:p>
-            <w:pPr>
-              <w:pStyle w:val="FirstParagraph"/>
-            </w:pPr>
-            <w:r>
-              <w:t xml:space="preserve">Next, using Law 3, you can bring the powers of the arguments outside of the logarithm as follows,</w:t>
-            </w:r>
-          </w:p>
-          <w:p>
-            <w:pPr>
-              <w:pStyle w:val="BodyText"/>
-            </w:pPr>
-            <m:oMathPara>
-              <m:oMathParaPr>
-                <m:jc m:val="center"/>
-              </m:oMathParaPr>
-              <m:oMath>
-                <m:r>
-                  <m:t>x</m:t>
-                </m:r>
-                <m:sSub>
-                  <m:e>
-                    <m:r>
-                      <m:rPr>
-                        <m:sty m:val="p"/>
-                      </m:rPr>
-                      <m:t>log</m:t>
-                    </m:r>
-                  </m:e>
-                  <m:sub>
-                    <m:r>
-                      <m:t>a</m:t>
-                    </m:r>
-                  </m:sub>
-                </m:sSub>
-                <m:d>
-                  <m:dPr>
-                    <m:begChr m:val="("/>
-                    <m:endChr m:val=")"/>
-                    <m:sepChr m:val=""/>
-                    <m:grow/>
-                  </m:dPr>
-                  <m:e>
-                    <m:r>
-                      <m:t>3</m:t>
-                    </m:r>
-                  </m:e>
-                </m:d>
-                <m:r>
-                  <m:rPr>
-                    <m:sty m:val="p"/>
-                  </m:rPr>
-                  <m:t>=</m:t>
-                </m:r>
-                <m:d>
-                  <m:dPr>
-                    <m:begChr m:val="("/>
-                    <m:endChr m:val=")"/>
-                    <m:sepChr m:val=""/>
-                    <m:grow/>
-                  </m:dPr>
-                  <m:e>
-                    <m:r>
-                      <m:t>x</m:t>
-                    </m:r>
-                    <m:r>
-                      <m:rPr>
-                        <m:sty m:val="p"/>
-                      </m:rPr>
-                      <m:t>+</m:t>
-                    </m:r>
-                    <m:r>
-                      <m:t>1</m:t>
-                    </m:r>
-                  </m:e>
-                </m:d>
-                <m:sSub>
-                  <m:e>
-                    <m:r>
-                      <m:rPr>
-                        <m:sty m:val="p"/>
-                      </m:rPr>
-                      <m:t>log</m:t>
-                    </m:r>
-                  </m:e>
-                  <m:sub>
-                    <m:r>
-                      <m:t>a</m:t>
-                    </m:r>
-                  </m:sub>
-                </m:sSub>
-                <m:d>
-                  <m:dPr>
-                    <m:begChr m:val="("/>
-                    <m:endChr m:val=")"/>
-                    <m:sepChr m:val=""/>
-                    <m:grow/>
-                  </m:dPr>
-                  <m:e>
-                    <m:r>
-                      <m:t>7</m:t>
-                    </m:r>
-                  </m:e>
-                </m:d>
-              </m:oMath>
-            </m:oMathPara>
-          </w:p>
-          <w:p>
-            <w:pPr>
-              <w:pStyle w:val="FirstParagraph"/>
-            </w:pPr>
-            <w:r>
-              <w:t xml:space="preserve">After that, expand the right side of the equation to obtain</w:t>
-            </w:r>
-          </w:p>
-          <w:p>
-            <w:pPr>
-              <w:pStyle w:val="BodyText"/>
-            </w:pPr>
-            <m:oMathPara>
-              <m:oMathParaPr>
-                <m:jc m:val="center"/>
-              </m:oMathParaPr>
-              <m:oMath>
-                <m:r>
-                  <m:t>x</m:t>
-                </m:r>
-                <m:sSub>
-                  <m:e>
-                    <m:r>
-                      <m:rPr>
-                        <m:sty m:val="p"/>
-                      </m:rPr>
-                      <m:t>log</m:t>
-                    </m:r>
-                  </m:e>
-                  <m:sub>
-                    <m:r>
-                      <m:t>a</m:t>
-                    </m:r>
-                  </m:sub>
-                </m:sSub>
-                <m:d>
-                  <m:dPr>
-                    <m:begChr m:val="("/>
-                    <m:endChr m:val=")"/>
-                    <m:sepChr m:val=""/>
-                    <m:grow/>
-                  </m:dPr>
-                  <m:e>
-                    <m:r>
-                      <m:t>3</m:t>
-                    </m:r>
-                  </m:e>
-                </m:d>
-                <m:r>
-                  <m:rPr>
-                    <m:sty m:val="p"/>
-                  </m:rPr>
-                  <m:t>=</m:t>
-                </m:r>
-                <m:r>
-                  <m:t>x</m:t>
-                </m:r>
-                <m:sSub>
-                  <m:e>
-                    <m:r>
-                      <m:rPr>
-                        <m:sty m:val="p"/>
-                      </m:rPr>
-                      <m:t>log</m:t>
-                    </m:r>
-                  </m:e>
-                  <m:sub>
-                    <m:r>
-                      <m:t>a</m:t>
-                    </m:r>
-                  </m:sub>
-                </m:sSub>
-                <m:d>
-                  <m:dPr>
-                    <m:begChr m:val="("/>
-                    <m:endChr m:val=")"/>
-                    <m:sepChr m:val=""/>
-                    <m:grow/>
-                  </m:dPr>
-                  <m:e>
-                    <m:r>
-                      <m:t>7</m:t>
-                    </m:r>
-                  </m:e>
-                </m:d>
-                <m:r>
-                  <m:rPr>
-                    <m:sty m:val="p"/>
-                  </m:rPr>
-                  <m:t>+</m:t>
-                </m:r>
-                <m:sSub>
-                  <m:e>
-                    <m:r>
-                      <m:rPr>
-                        <m:sty m:val="p"/>
-                      </m:rPr>
-                      <m:t>log</m:t>
-                    </m:r>
-                  </m:e>
-                  <m:sub>
-                    <m:r>
-                      <m:t>a</m:t>
-                    </m:r>
-                  </m:sub>
-                </m:sSub>
-                <m:d>
-                  <m:dPr>
-                    <m:begChr m:val="("/>
-                    <m:endChr m:val=")"/>
-                    <m:sepChr m:val=""/>
-                    <m:grow/>
-                  </m:dPr>
-                  <m:e>
-                    <m:r>
-                      <m:t>7</m:t>
-                    </m:r>
-                  </m:e>
-                </m:d>
-              </m:oMath>
-            </m:oMathPara>
-          </w:p>
-          <w:p>
-            <w:pPr>
-              <w:pStyle w:val="FirstParagraph"/>
-            </w:pPr>
-            <w:r>
-              <w:t xml:space="preserve">Subtracting</w:t>
-            </w:r>
-            <w:r>
-              <w:t xml:space="preserve"> </w:t>
-            </w:r>
-            <m:oMath>
-              <m:r>
-                <m:t>x</m:t>
-              </m:r>
-              <m:sSub>
-                <m:e>
-                  <m:r>
-                    <m:rPr>
-                      <m:sty m:val="p"/>
-                    </m:rPr>
-                    <m:t>log</m:t>
-                  </m:r>
-                </m:e>
-                <m:sub>
-                  <m:r>
-                    <m:t>a</m:t>
-                  </m:r>
-                </m:sub>
-              </m:sSub>
-              <m:d>
-                <m:dPr>
-                  <m:begChr m:val="("/>
-                  <m:endChr m:val=")"/>
-                  <m:sepChr m:val=""/>
-                  <m:grow/>
-                </m:dPr>
-                <m:e>
-                  <m:r>
-                    <m:t>7</m:t>
-                  </m:r>
-                </m:e>
-              </m:d>
-            </m:oMath>
-            <w:r>
-              <w:t xml:space="preserve"> </w:t>
-            </w:r>
-            <w:r>
-              <w:t xml:space="preserve">from both sides of the equation gives you</w:t>
-            </w:r>
-          </w:p>
-          <w:p>
-            <w:pPr>
-              <w:pStyle w:val="BodyText"/>
-            </w:pPr>
-            <m:oMathPara>
-              <m:oMathParaPr>
-                <m:jc m:val="center"/>
-              </m:oMathParaPr>
-              <m:oMath>
-                <m:r>
-                  <m:t>x</m:t>
-                </m:r>
-                <m:sSub>
-                  <m:e>
-                    <m:r>
-                      <m:rPr>
-                        <m:sty m:val="p"/>
-                      </m:rPr>
-                      <m:t>log</m:t>
-                    </m:r>
-                  </m:e>
-                  <m:sub>
-                    <m:r>
-                      <m:t>a</m:t>
-                    </m:r>
-                  </m:sub>
-                </m:sSub>
-                <m:d>
-                  <m:dPr>
-                    <m:begChr m:val="("/>
-                    <m:endChr m:val=")"/>
-                    <m:sepChr m:val=""/>
-                    <m:grow/>
-                  </m:dPr>
-                  <m:e>
-                    <m:r>
-                      <m:t>3</m:t>
-                    </m:r>
-                  </m:e>
-                </m:d>
-                <m:r>
-                  <m:rPr>
-                    <m:sty m:val="p"/>
-                  </m:rPr>
-                  <m:t>−</m:t>
-                </m:r>
-                <m:r>
-                  <m:t>x</m:t>
-                </m:r>
-                <m:sSub>
-                  <m:e>
-                    <m:r>
-                      <m:rPr>
-                        <m:sty m:val="p"/>
-                      </m:rPr>
-                      <m:t>log</m:t>
-                    </m:r>
-                  </m:e>
-                  <m:sub>
-                    <m:r>
-                      <m:t>a</m:t>
-                    </m:r>
-                  </m:sub>
-                </m:sSub>
-                <m:d>
-                  <m:dPr>
-                    <m:begChr m:val="("/>
-                    <m:endChr m:val=")"/>
-                    <m:sepChr m:val=""/>
-                    <m:grow/>
-                  </m:dPr>
-                  <m:e>
-                    <m:r>
-                      <m:t>7</m:t>
-                    </m:r>
-                  </m:e>
-                </m:d>
-                <m:r>
-                  <m:rPr>
-                    <m:sty m:val="p"/>
-                  </m:rPr>
-                  <m:t>=</m:t>
-                </m:r>
-                <m:sSub>
-                  <m:e>
-                    <m:r>
-                      <m:rPr>
-                        <m:sty m:val="p"/>
-                      </m:rPr>
-                      <m:t>log</m:t>
-                    </m:r>
-                  </m:e>
-                  <m:sub>
-                    <m:r>
-                      <m:t>a</m:t>
-                    </m:r>
-                  </m:sub>
-                </m:sSub>
-                <m:d>
-                  <m:dPr>
-                    <m:begChr m:val="("/>
-                    <m:endChr m:val=")"/>
-                    <m:sepChr m:val=""/>
-                    <m:grow/>
-                  </m:dPr>
-                  <m:e>
-                    <m:r>
-                      <m:t>7</m:t>
-                    </m:r>
-                  </m:e>
-                </m:d>
-              </m:oMath>
-            </m:oMathPara>
-          </w:p>
-          <w:p>
-            <w:pPr>
-              <w:pStyle w:val="FirstParagraph"/>
-            </w:pPr>
-            <w:r>
-              <w:t xml:space="preserve">From which you can pull a factor of</w:t>
-            </w:r>
-            <w:r>
-              <w:t xml:space="preserve"> </w:t>
-            </w:r>
-            <m:oMath>
-              <m:r>
-                <m:t>x</m:t>
-              </m:r>
-            </m:oMath>
-            <w:r>
-              <w:t xml:space="preserve"> </w:t>
-            </w:r>
-            <w:r>
-              <w:t xml:space="preserve">out on the left, giving you</w:t>
-            </w:r>
-          </w:p>
-          <w:p>
-            <w:pPr>
-              <w:pStyle w:val="BodyText"/>
-            </w:pPr>
-            <m:oMathPara>
-              <m:oMathParaPr>
-                <m:jc m:val="center"/>
-              </m:oMathParaPr>
-              <m:oMath>
-                <m:r>
-                  <m:t>x</m:t>
-                </m:r>
-                <m:r>
-                  <m:rPr>
-                    <m:sty m:val="p"/>
-                  </m:rPr>
-                  <m:t>⋅</m:t>
-                </m:r>
-                <m:d>
-                  <m:dPr>
-                    <m:begChr m:val="("/>
-                    <m:endChr m:val=")"/>
-                    <m:sepChr m:val=""/>
-                    <m:grow/>
-                  </m:dPr>
-                  <m:e>
-                    <m:sSub>
-                      <m:e>
-                        <m:r>
-                          <m:rPr>
-                            <m:sty m:val="p"/>
-                          </m:rPr>
-                          <m:t>log</m:t>
-                        </m:r>
-                      </m:e>
-                      <m:sub>
-                        <m:r>
-                          <m:t>a</m:t>
-                        </m:r>
-                      </m:sub>
-                    </m:sSub>
-                    <m:d>
-                      <m:dPr>
-                        <m:begChr m:val="("/>
-                        <m:endChr m:val=")"/>
-                        <m:sepChr m:val=""/>
-                        <m:grow/>
-                      </m:dPr>
-                      <m:e>
-                        <m:r>
-                          <m:t>3</m:t>
-                        </m:r>
-                      </m:e>
-                    </m:d>
-                    <m:r>
-                      <m:rPr>
-                        <m:sty m:val="p"/>
-                      </m:rPr>
-                      <m:t>−</m:t>
-                    </m:r>
-                    <m:sSub>
-                      <m:e>
-                        <m:r>
-                          <m:rPr>
-                            <m:sty m:val="p"/>
-                          </m:rPr>
-                          <m:t>log</m:t>
-                        </m:r>
-                      </m:e>
-                      <m:sub>
-                        <m:r>
-                          <m:t>a</m:t>
-                        </m:r>
-                      </m:sub>
-                    </m:sSub>
-                    <m:d>
-                      <m:dPr>
-                        <m:begChr m:val="("/>
-                        <m:endChr m:val=")"/>
-                        <m:sepChr m:val=""/>
-                        <m:grow/>
-                      </m:dPr>
-                      <m:e>
-                        <m:r>
-                          <m:t>7</m:t>
-                        </m:r>
-                      </m:e>
-                    </m:d>
-                  </m:e>
-                </m:d>
-                <m:r>
-                  <m:rPr>
-                    <m:sty m:val="p"/>
-                  </m:rPr>
-                  <m:t>=</m:t>
-                </m:r>
-                <m:sSub>
-                  <m:e>
-                    <m:r>
-                      <m:rPr>
-                        <m:sty m:val="p"/>
-                      </m:rPr>
-                      <m:t>log</m:t>
-                    </m:r>
-                  </m:e>
-                  <m:sub>
-                    <m:r>
-                      <m:t>a</m:t>
-                    </m:r>
-                  </m:sub>
-                </m:sSub>
-                <m:d>
-                  <m:dPr>
-                    <m:begChr m:val="("/>
-                    <m:endChr m:val=")"/>
-                    <m:sepChr m:val=""/>
-                    <m:grow/>
-                  </m:dPr>
-                  <m:e>
-                    <m:r>
-                      <m:t>7</m:t>
-                    </m:r>
-                  </m:e>
-                </m:d>
-              </m:oMath>
-            </m:oMathPara>
-          </w:p>
-          <w:p>
-            <w:pPr>
-              <w:pStyle w:val="FirstParagraph"/>
-            </w:pPr>
-            <w:pPr>
-              <w:spacing w:after="16"/>
-            </w:pPr>
-            <w:r>
-              <w:t xml:space="preserve">Finally, dividing both sides by</w:t>
-            </w:r>
-            <w:r>
-              <w:t xml:space="preserve"> </w:t>
-            </w:r>
-            <m:oMath>
-              <m:d>
-                <m:dPr>
-                  <m:begChr m:val="("/>
-                  <m:endChr m:val=")"/>
-                  <m:sepChr m:val=""/>
-                  <m:grow/>
-                </m:dPr>
-                <m:e>
-                  <m:sSub>
-                    <m:e>
-                      <m:r>
-                        <m:rPr>
-                          <m:sty m:val="p"/>
-                        </m:rPr>
-                        <m:t>log</m:t>
-                      </m:r>
-                    </m:e>
-                    <m:sub>
-                      <m:r>
-                        <m:t>a</m:t>
-                      </m:r>
-                    </m:sub>
-                  </m:sSub>
-                  <m:d>
-                    <m:dPr>
-                      <m:begChr m:val="("/>
-                      <m:endChr m:val=")"/>
-                      <m:sepChr m:val=""/>
-                      <m:grow/>
-                    </m:dPr>
-                    <m:e>
-                      <m:r>
-                        <m:t>3</m:t>
-                      </m:r>
-                    </m:e>
-                  </m:d>
-                  <m:r>
-                    <m:rPr>
-                      <m:sty m:val="p"/>
-                    </m:rPr>
-                    <m:t>−</m:t>
-                  </m:r>
-                  <m:sSub>
-                    <m:e>
-                      <m:r>
-                        <m:rPr>
-                          <m:sty m:val="p"/>
-                        </m:rPr>
-                        <m:t>log</m:t>
-                      </m:r>
-                    </m:e>
-                    <m:sub>
-                      <m:r>
-                        <m:t>a</m:t>
-                      </m:r>
-                    </m:sub>
-                  </m:sSub>
-                  <m:d>
-                    <m:dPr>
-                      <m:begChr m:val="("/>
-                      <m:endChr m:val=")"/>
-                      <m:sepChr m:val=""/>
-                      <m:grow/>
-                    </m:dPr>
-                    <m:e>
-                      <m:r>
-                        <m:t>7</m:t>
-                      </m:r>
-                    </m:e>
-                  </m:d>
-                </m:e>
-              </m:d>
-            </m:oMath>
-            <w:r>
-              <w:t xml:space="preserve">, you conclude that</w:t>
-            </w:r>
-          </w:p>
-          <w:p>
-            <w:pPr>
-              <w:pStyle w:val="BodyText"/>
-            </w:pPr>
-            <m:oMathPara>
-              <m:oMathParaPr>
-                <m:jc m:val="center"/>
-              </m:oMathParaPr>
-              <m:oMath>
-                <m:r>
-                  <m:t>x</m:t>
-                </m:r>
-                <m:r>
-                  <m:rPr>
-                    <m:sty m:val="p"/>
-                  </m:rPr>
-                  <m:t>=</m:t>
-                </m:r>
-                <m:f>
-                  <m:fPr>
-                    <m:type m:val="bar"/>
-                  </m:fPr>
-                  <m:num>
-                    <m:sSub>
-                      <m:e>
-                        <m:r>
-                          <m:rPr>
-                            <m:sty m:val="p"/>
-                          </m:rPr>
-                          <m:t>log</m:t>
-                        </m:r>
-                      </m:e>
-                      <m:sub>
-                        <m:r>
-                          <m:t>a</m:t>
-                        </m:r>
-                      </m:sub>
-                    </m:sSub>
-                    <m:d>
-                      <m:dPr>
-                        <m:begChr m:val="("/>
-                        <m:endChr m:val=")"/>
-                        <m:sepChr m:val=""/>
-                        <m:grow/>
-                      </m:dPr>
-                      <m:e>
-                        <m:r>
-                          <m:t>7</m:t>
-                        </m:r>
-                      </m:e>
-                    </m:d>
-                  </m:num>
-                  <m:den>
-                    <m:sSub>
-                      <m:e>
-                        <m:r>
-                          <m:rPr>
-                            <m:sty m:val="p"/>
-                          </m:rPr>
-                          <m:t>log</m:t>
-                        </m:r>
-                      </m:e>
-                      <m:sub>
-                        <m:r>
-                          <m:t>a</m:t>
-                        </m:r>
-                      </m:sub>
-                    </m:sSub>
-                    <m:d>
-                      <m:dPr>
-                        <m:begChr m:val="("/>
-                        <m:endChr m:val=")"/>
-                        <m:sepChr m:val=""/>
-                        <m:grow/>
-                      </m:dPr>
-                      <m:e>
-                        <m:r>
-                          <m:t>3</m:t>
-                        </m:r>
-                      </m:e>
-                    </m:d>
-                    <m:r>
-                      <m:rPr>
-                        <m:sty m:val="p"/>
-                      </m:rPr>
-                      <m:t>−</m:t>
-                    </m:r>
-                    <m:sSub>
-                      <m:e>
-                        <m:r>
-                          <m:rPr>
-                            <m:sty m:val="p"/>
-                          </m:rPr>
-                          <m:t>log</m:t>
-                        </m:r>
-                      </m:e>
-                      <m:sub>
-                        <m:r>
-                          <m:t>a</m:t>
-                        </m:r>
-                      </m:sub>
-                    </m:sSub>
-                    <m:d>
-                      <m:dPr>
-                        <m:begChr m:val="("/>
-                        <m:endChr m:val=")"/>
-                        <m:sepChr m:val=""/>
-                        <m:grow/>
-                      </m:dPr>
-                      <m:e>
-                        <m:r>
-                          <m:t>7</m:t>
-                        </m:r>
-                      </m:e>
-                    </m:d>
-                  </m:den>
-                </m:f>
-              </m:oMath>
-            </m:oMathPara>
-          </w:p>
-        </w:tc>
-      </w:tr>
-    </w:tbl>
-    <w:tbl>
-      <w:tblPr>
-        <w:tblStyle w:val="Table"/>
-        <w:tblLook w:firstRow="0" w:lastRow="0" w:firstColumn="0" w:lastColumn="0" w:noHBand="0" w:noVBand="0" w:val="0000"/>
-        <w:tblBorders>
-          <w:left w:val="single" w:sz="24" w:space="0" w:color="0758E5"/>
-        </w:tblBorders>
-        <w:tblCellMar>
-          <w:left w:w="0" w:type="dxa"/>
-          <w:right w:w="0" w:type="dxa"/>
-        </w:tblCellMar>
-        <w:tblInd w:w="164" w:type="dxa"/>
-      </w:tblPr>
-      <w:tr>
-        <w:trPr>
-          <w:cantSplit/>
-        </w:trPr>
-        <w:tc>
-          <w:tcPr>
-            <w:tcMar>
-              <w:left w:w="144" w:type="dxa"/>
-              <w:right w:w="144" w:type="dxa"/>
-            </w:tcMar>
-          </w:tcPr>
-          <w:p>
-            <w:pPr>
-              <w:pStyle w:val="FirstParagraph"/>
-            </w:pPr>
-            <w:pPr>
-              <w:spacing w:before="0" w:after="8"/>
-              <w:jc w:val="center"/>
-            </w:pPr>
-            <w:r>
-              <w:drawing>
-                <wp:inline>
-                  <wp:extent cx="152400" cy="152400"/>
-                  <wp:effectExtent b="0" l="0" r="0" t="0"/>
-                  <wp:docPr descr="" title="" id="76" name="Picture"/>
-                  <a:graphic>
-                    <a:graphicData uri="http://schemas.openxmlformats.org/drawingml/2006/picture">
-                      <pic:pic>
-                        <pic:nvPicPr>
-                          <pic:cNvPr descr="/Applications/quarto/share/formats/docx/note.png" id="77" name="Picture"/>
-                          <pic:cNvPicPr>
-                            <a:picLocks noChangeArrowheads="1" noChangeAspect="1"/>
-                          </pic:cNvPicPr>
-                        </pic:nvPicPr>
-                        <pic:blipFill>
-                          <a:blip r:embed="rId20"/>
-                          <a:stretch>
-                            <a:fillRect/>
-                          </a:stretch>
-                        </pic:blipFill>
-                        <pic:spPr bwMode="auto">
-                          <a:xfrm>
-                            <a:off x="0" y="0"/>
-                            <a:ext cx="152400" cy="152400"/>
-                          </a:xfrm>
-                          <a:prstGeom prst="rect">
-                            <a:avLst/>
-                          </a:prstGeom>
-                          <a:noFill/>
-                          <a:ln w="9525">
-                            <a:noFill/>
-                            <a:headEnd/>
-                            <a:tailEnd/>
-                          </a:ln>
-                        </pic:spPr>
-                      </pic:pic>
-                    </a:graphicData>
-                  </a:graphic>
-                </wp:inline>
-              </w:drawing>
-            </w:r>
-          </w:p>
-        </w:tc>
-        <w:tc>
-          <w:p>
-            <w:pPr>
-              <w:pStyle w:val="BodyText"/>
-            </w:pPr>
-            <w:pPr>
-              <w:spacing w:before="16" w:after="64"/>
-            </w:pPr>
-            <w:r>
-              <w:rPr>
-                <w:bCs/>
-                <w:b/>
-              </w:rPr>
-              <w:t xml:space="preserve">Example 13</w:t>
-            </w:r>
-          </w:p>
-          <w:p>
-            <w:pPr>
-              <w:pStyle w:val="BodyText"/>
-            </w:pPr>
-            <w:pPr>
-              <w:spacing w:before="16"/>
-            </w:pPr>
-            <w:r>
-              <w:t xml:space="preserve">Given the equation</w:t>
-            </w:r>
-            <w:r>
-              <w:t xml:space="preserve"> </w:t>
-            </w:r>
-            <m:oMath>
-              <m:sSup>
-                <m:e>
-                  <m:r>
-                    <m:t>5</m:t>
-                  </m:r>
-                </m:e>
-                <m:sup>
-                  <m:r>
-                    <m:t>2</m:t>
-                  </m:r>
-                  <m:r>
-                    <m:t>x</m:t>
-                  </m:r>
-                </m:sup>
-              </m:sSup>
-              <m:r>
-                <m:rPr>
-                  <m:sty m:val="p"/>
-                </m:rPr>
-                <m:t>+</m:t>
-              </m:r>
-              <m:r>
-                <m:t>7</m:t>
-              </m:r>
-              <m:d>
-                <m:dPr>
-                  <m:begChr m:val="("/>
-                  <m:endChr m:val=")"/>
-                  <m:sepChr m:val=""/>
-                  <m:grow/>
-                </m:dPr>
-                <m:e>
-                  <m:sSup>
-                    <m:e>
-                      <m:r>
-                        <m:t>5</m:t>
-                      </m:r>
-                    </m:e>
-                    <m:sup>
-                      <m:r>
-                        <m:t>x</m:t>
-                      </m:r>
-                    </m:sup>
-                  </m:sSup>
-                </m:e>
-              </m:d>
-              <m:r>
-                <m:rPr>
-                  <m:sty m:val="p"/>
-                </m:rPr>
-                <m:t>−</m:t>
-              </m:r>
-              <m:r>
-                <m:t>30</m:t>
-              </m:r>
-              <m:r>
-                <m:rPr>
-                  <m:sty m:val="p"/>
-                </m:rPr>
-                <m:t>=</m:t>
-              </m:r>
-              <m:r>
-                <m:t>0</m:t>
-              </m:r>
-            </m:oMath>
-            <w:r>
-              <w:t xml:space="preserve">, you are asked to solve for</w:t>
-            </w:r>
-            <w:r>
-              <w:t xml:space="preserve"> </w:t>
-            </w:r>
-            <m:oMath>
-              <m:r>
-                <m:t>x</m:t>
-              </m:r>
-            </m:oMath>
-            <w:r>
-              <w:t xml:space="preserve">.</w:t>
-            </w:r>
-          </w:p>
-          <w:p>
-            <w:pPr>
-              <w:pStyle w:val="BodyText"/>
-            </w:pPr>
-            <w:r>
-              <w:t xml:space="preserve">Start by letting</w:t>
-            </w:r>
-            <w:r>
-              <w:t xml:space="preserve"> </w:t>
-            </w:r>
-            <m:oMath>
-              <m:r>
-                <m:t>y</m:t>
-              </m:r>
-              <m:r>
-                <m:rPr>
-                  <m:sty m:val="p"/>
-                </m:rPr>
-                <m:t>=</m:t>
-              </m:r>
-              <m:sSup>
-                <m:e>
-                  <m:r>
-                    <m:t>5</m:t>
-                  </m:r>
-                </m:e>
-                <m:sup>
-                  <m:r>
-                    <m:t>x</m:t>
-                  </m:r>
-                </m:sup>
-              </m:sSup>
-            </m:oMath>
-            <w:r>
-              <w:t xml:space="preserve">. Then, you can rewrite the equation given as</w:t>
-            </w:r>
-            <w:r>
-              <w:t xml:space="preserve"> </w:t>
-            </w:r>
-            <m:oMath>
-              <m:sSup>
-                <m:e>
-                  <m:d>
-                    <m:dPr>
-                      <m:begChr m:val="("/>
-                      <m:endChr m:val=")"/>
-                      <m:sepChr m:val=""/>
-                      <m:grow/>
-                    </m:dPr>
-                    <m:e>
-                      <m:sSup>
-                        <m:e>
-                          <m:r>
-                            <m:t>5</m:t>
-                          </m:r>
-                        </m:e>
-                        <m:sup>
-                          <m:r>
-                            <m:t>x</m:t>
-                          </m:r>
-                        </m:sup>
-                      </m:sSup>
-                    </m:e>
-                  </m:d>
-                </m:e>
-                <m:sup>
-                  <m:r>
-                    <m:t>2</m:t>
-                  </m:r>
-                </m:sup>
-              </m:sSup>
-              <m:r>
-                <m:rPr>
-                  <m:sty m:val="p"/>
-                </m:rPr>
-                <m:t>+</m:t>
-              </m:r>
-              <m:r>
-                <m:t>7</m:t>
-              </m:r>
-              <m:d>
-                <m:dPr>
-                  <m:begChr m:val="("/>
-                  <m:endChr m:val=")"/>
-                  <m:sepChr m:val=""/>
-                  <m:grow/>
-                </m:dPr>
-                <m:e>
-                  <m:sSup>
-                    <m:e>
-                      <m:r>
-                        <m:t>5</m:t>
-                      </m:r>
-                    </m:e>
-                    <m:sup>
-                      <m:r>
-                        <m:t>x</m:t>
-                      </m:r>
-                    </m:sup>
-                  </m:sSup>
-                </m:e>
-              </m:d>
-              <m:r>
-                <m:rPr>
-                  <m:sty m:val="p"/>
-                </m:rPr>
-                <m:t>−</m:t>
-              </m:r>
-              <m:r>
-                <m:t>30</m:t>
-              </m:r>
-              <m:r>
-                <m:rPr>
-                  <m:sty m:val="p"/>
-                </m:rPr>
-                <m:t>=</m:t>
-              </m:r>
-              <m:r>
-                <m:t>0</m:t>
-              </m:r>
-            </m:oMath>
-            <w:r>
-              <w:t xml:space="preserve"> </w:t>
-            </w:r>
-            <w:r>
-              <w:t xml:space="preserve">using</w:t>
-            </w:r>
-            <w:r>
-              <w:t xml:space="preserve"> </w:t>
-            </w:r>
-            <w:hyperlink r:id="rId78">
-              <w:r>
-                <w:rPr>
-                  <w:rStyle w:val="Hyperlink"/>
-                </w:rPr>
-                <w:t xml:space="preserve">laws of indices</w:t>
-              </w:r>
-            </w:hyperlink>
-            <w:r>
-              <w:t xml:space="preserve">, which is the same as writing</w:t>
-            </w:r>
-          </w:p>
-          <w:p>
-            <w:pPr>
-              <w:pStyle w:val="BodyText"/>
-            </w:pPr>
-            <m:oMathPara>
-              <m:oMathParaPr>
-                <m:jc m:val="center"/>
-              </m:oMathParaPr>
-              <m:oMath>
-                <m:sSup>
-                  <m:e>
-                    <m:r>
-                      <m:t>y</m:t>
-                    </m:r>
-                  </m:e>
-                  <m:sup>
-                    <m:r>
-                      <m:t>2</m:t>
-                    </m:r>
-                  </m:sup>
-                </m:sSup>
-                <m:r>
-                  <m:rPr>
-                    <m:sty m:val="p"/>
-                  </m:rPr>
-                  <m:t>+</m:t>
-                </m:r>
-                <m:r>
-                  <m:t>7</m:t>
-                </m:r>
-                <m:r>
-                  <m:t>y</m:t>
-                </m:r>
-                <m:r>
-                  <m:rPr>
-                    <m:sty m:val="p"/>
-                  </m:rPr>
-                  <m:t>−</m:t>
-                </m:r>
-                <m:r>
-                  <m:t>30</m:t>
-                </m:r>
-                <m:r>
-                  <m:rPr>
-                    <m:sty m:val="p"/>
-                  </m:rPr>
-                  <m:t>=</m:t>
-                </m:r>
-                <m:r>
-                  <m:t>0</m:t>
-                </m:r>
-              </m:oMath>
-            </m:oMathPara>
-          </w:p>
-          <w:p>
-            <w:pPr>
-              <w:pStyle w:val="FirstParagraph"/>
-            </w:pPr>
-            <w:r>
-              <w:t xml:space="preserve">Recognizing that this is a</w:t>
-            </w:r>
-            <w:r>
-              <w:t xml:space="preserve"> </w:t>
-            </w:r>
-            <w:hyperlink r:id="rId79">
-              <w:r>
-                <w:rPr>
-                  <w:rStyle w:val="Hyperlink"/>
-                </w:rPr>
-                <w:t xml:space="preserve">quadratic equation</w:t>
-              </w:r>
-            </w:hyperlink>
-            <w:r>
-              <w:t xml:space="preserve">, you can use the quadratic formula, or otherwise, to show that</w:t>
-            </w:r>
-          </w:p>
-          <w:p>
-            <w:pPr>
-              <w:pStyle w:val="BodyText"/>
-            </w:pPr>
-            <m:oMathPara>
-              <m:oMathParaPr>
-                <m:jc m:val="center"/>
-              </m:oMathParaPr>
-              <m:oMath>
-                <m:r>
-                  <m:t>y</m:t>
-                </m:r>
-                <m:r>
-                  <m:rPr>
-                    <m:sty m:val="p"/>
-                  </m:rPr>
-                  <m:t>=</m:t>
-                </m:r>
-                <m:r>
-                  <m:rPr>
-                    <m:sty m:val="p"/>
-                  </m:rPr>
-                  <m:t>−</m:t>
-                </m:r>
-                <m:r>
-                  <m:t>10</m:t>
-                </m:r>
-                <m:r>
-                  <m:t> </m:t>
-                </m:r>
-                <m:r>
-                  <m:rPr>
-                    <m:nor/>
-                    <m:sty m:val="p"/>
-                  </m:rPr>
-                  <m:t>or</m:t>
-                </m:r>
-                <m:r>
-                  <m:t> </m:t>
-                </m:r>
-                <m:r>
-                  <m:t>y</m:t>
-                </m:r>
-                <m:r>
-                  <m:rPr>
-                    <m:sty m:val="p"/>
-                  </m:rPr>
-                  <m:t>=</m:t>
-                </m:r>
-                <m:r>
-                  <m:t>3</m:t>
-                </m:r>
-              </m:oMath>
-            </m:oMathPara>
-          </w:p>
-          <w:p>
-            <w:pPr>
-              <w:pStyle w:val="FirstParagraph"/>
-            </w:pPr>
-            <w:r>
-              <w:t xml:space="preserve">As</w:t>
-            </w:r>
-            <w:r>
-              <w:t xml:space="preserve"> </w:t>
-            </w:r>
-            <m:oMath>
-              <m:r>
-                <m:t>y</m:t>
-              </m:r>
-              <m:r>
-                <m:rPr>
-                  <m:sty m:val="p"/>
-                </m:rPr>
-                <m:t>=</m:t>
-              </m:r>
-              <m:sSup>
-                <m:e>
-                  <m:r>
-                    <m:t>5</m:t>
-                  </m:r>
-                </m:e>
-                <m:sup>
-                  <m:r>
-                    <m:t>x</m:t>
-                  </m:r>
-                </m:sup>
-              </m:sSup>
-            </m:oMath>
-            <w:r>
-              <w:t xml:space="preserve">, this means that</w:t>
-            </w:r>
-            <w:r>
-              <w:t xml:space="preserve"> </w:t>
-            </w:r>
-            <m:oMath>
-              <m:sSup>
-                <m:e>
-                  <m:r>
-                    <m:t>5</m:t>
-                  </m:r>
-                </m:e>
-                <m:sup>
-                  <m:r>
-                    <m:t>x</m:t>
-                  </m:r>
-                </m:sup>
-              </m:sSup>
-              <m:r>
-                <m:rPr>
-                  <m:sty m:val="p"/>
-                </m:rPr>
-                <m:t>=</m:t>
-              </m:r>
-              <m:r>
-                <m:rPr>
-                  <m:sty m:val="p"/>
-                </m:rPr>
-                <m:t>−</m:t>
-              </m:r>
-              <m:r>
-                <m:t>10</m:t>
-              </m:r>
-            </m:oMath>
-            <w:r>
-              <w:t xml:space="preserve"> </w:t>
-            </w:r>
-            <w:r>
-              <w:t xml:space="preserve">or</w:t>
-            </w:r>
-            <w:r>
-              <w:t xml:space="preserve"> </w:t>
-            </w:r>
-            <m:oMath>
-              <m:sSup>
-                <m:e>
-                  <m:r>
-                    <m:t>5</m:t>
-                  </m:r>
-                </m:e>
-                <m:sup>
-                  <m:r>
-                    <m:t>x</m:t>
-                  </m:r>
-                </m:sup>
-              </m:sSup>
-              <m:r>
-                <m:rPr>
-                  <m:sty m:val="p"/>
-                </m:rPr>
-                <m:t>=</m:t>
-              </m:r>
-              <m:r>
-                <m:t>3</m:t>
-              </m:r>
-            </m:oMath>
-            <w:r>
-              <w:t xml:space="preserve">. By taking the logarithm of both sides, you can show that</w:t>
-            </w:r>
-          </w:p>
-          <w:p>
-            <w:pPr>
-              <w:pStyle w:val="BodyText"/>
-            </w:pPr>
-            <m:oMathPara>
-              <m:oMathParaPr>
-                <m:jc m:val="center"/>
-              </m:oMathParaPr>
-              <m:oMath>
-                <m:r>
-                  <m:t>x</m:t>
-                </m:r>
-                <m:sSub>
-                  <m:e>
-                    <m:r>
-                      <m:rPr>
-                        <m:sty m:val="p"/>
-                      </m:rPr>
-                      <m:t>log</m:t>
-                    </m:r>
-                  </m:e>
-                  <m:sub>
-                    <m:r>
-                      <m:t>a</m:t>
-                    </m:r>
-                  </m:sub>
-                </m:sSub>
-                <m:d>
-                  <m:dPr>
-                    <m:begChr m:val="("/>
-                    <m:endChr m:val=")"/>
-                    <m:sepChr m:val=""/>
-                    <m:grow/>
-                  </m:dPr>
-                  <m:e>
-                    <m:r>
-                      <m:t>5</m:t>
-                    </m:r>
-                  </m:e>
-                </m:d>
-                <m:r>
-                  <m:rPr>
-                    <m:sty m:val="p"/>
-                  </m:rPr>
-                  <m:t>=</m:t>
-                </m:r>
-                <m:sSub>
-                  <m:e>
-                    <m:r>
-                      <m:rPr>
-                        <m:sty m:val="p"/>
-                      </m:rPr>
-                      <m:t>log</m:t>
-                    </m:r>
-                  </m:e>
-                  <m:sub>
-                    <m:r>
-                      <m:t>a</m:t>
-                    </m:r>
-                  </m:sub>
-                </m:sSub>
-                <m:d>
-                  <m:dPr>
-                    <m:begChr m:val="("/>
-                    <m:endChr m:val=")"/>
-                    <m:sepChr m:val=""/>
-                    <m:grow/>
-                  </m:dPr>
-                  <m:e>
-                    <m:r>
-                      <m:rPr>
-                        <m:sty m:val="p"/>
-                      </m:rPr>
-                      <m:t>−</m:t>
-                    </m:r>
-                    <m:r>
-                      <m:t>10</m:t>
-                    </m:r>
-                  </m:e>
-                </m:d>
-                <m:r>
-                  <m:t> </m:t>
-                </m:r>
-                <m:r>
-                  <m:rPr>
-                    <m:nor/>
-                    <m:sty m:val="p"/>
-                  </m:rPr>
-                  <m:t>or</m:t>
-                </m:r>
-                <m:r>
-                  <m:t> </m:t>
-                </m:r>
-                <m:r>
-                  <m:t>x</m:t>
-                </m:r>
-                <m:sSub>
-                  <m:e>
-                    <m:r>
-                      <m:rPr>
-                        <m:sty m:val="p"/>
-                      </m:rPr>
-                      <m:t>log</m:t>
-                    </m:r>
-                  </m:e>
-                  <m:sub>
-                    <m:r>
-                      <m:t>a</m:t>
-                    </m:r>
-                  </m:sub>
-                </m:sSub>
-                <m:d>
-                  <m:dPr>
-                    <m:begChr m:val="("/>
-                    <m:endChr m:val=")"/>
-                    <m:sepChr m:val=""/>
-                    <m:grow/>
-                  </m:dPr>
-                  <m:e>
-                    <m:r>
-                      <m:t>5</m:t>
-                    </m:r>
-                  </m:e>
-                </m:d>
-                <m:r>
-                  <m:rPr>
-                    <m:sty m:val="p"/>
-                  </m:rPr>
-                  <m:t>=</m:t>
-                </m:r>
-                <m:r>
-                  <m:t>3</m:t>
-                </m:r>
-              </m:oMath>
-            </m:oMathPara>
-          </w:p>
-          <w:p>
-            <w:pPr>
-              <w:pStyle w:val="FirstParagraph"/>
-            </w:pPr>
-            <w:pPr>
-              <w:spacing w:after="16"/>
-            </w:pPr>
-            <w:r>
-              <w:t xml:space="preserve">Recall that the logarithm of a negative number is not defined, so</w:t>
-            </w:r>
-            <w:r>
-              <w:t xml:space="preserve"> </w:t>
-            </w:r>
-            <m:oMath>
-              <m:r>
-                <m:t>x</m:t>
-              </m:r>
-              <m:sSub>
-                <m:e>
-                  <m:r>
-                    <m:rPr>
-                      <m:sty m:val="p"/>
-                    </m:rPr>
-                    <m:t>log</m:t>
-                  </m:r>
-                </m:e>
-                <m:sub>
-                  <m:r>
-                    <m:t>a</m:t>
-                  </m:r>
-                </m:sub>
-              </m:sSub>
-              <m:d>
-                <m:dPr>
-                  <m:begChr m:val="("/>
-                  <m:endChr m:val=")"/>
-                  <m:sepChr m:val=""/>
-                  <m:grow/>
-                </m:dPr>
-                <m:e>
-                  <m:r>
-                    <m:t>5</m:t>
-                  </m:r>
-                </m:e>
-              </m:d>
-              <m:r>
-                <m:rPr>
-                  <m:sty m:val="p"/>
-                </m:rPr>
-                <m:t>=</m:t>
-              </m:r>
-              <m:r>
-                <m:t>3</m:t>
-              </m:r>
-            </m:oMath>
-            <w:r>
-              <w:t xml:space="preserve"> </w:t>
-            </w:r>
-            <w:r>
-              <w:t xml:space="preserve">is the only viable solution.</w:t>
-            </w:r>
-            <w:r>
-              <w:t xml:space="preserve"> </w:t>
-            </w:r>
-            <w:r>
-              <w:t xml:space="preserve">Therefore, you can conclude that</w:t>
-            </w:r>
-          </w:p>
-          <w:p>
-            <w:pPr>
-              <w:pStyle w:val="BodyText"/>
-            </w:pPr>
-            <m:oMathPara>
-              <m:oMathParaPr>
-                <m:jc m:val="center"/>
-              </m:oMathParaPr>
-              <m:oMath>
-                <m:r>
-                  <m:t>x</m:t>
-                </m:r>
-                <m:r>
-                  <m:rPr>
-                    <m:sty m:val="p"/>
-                  </m:rPr>
-                  <m:t>=</m:t>
-                </m:r>
-                <m:f>
-                  <m:fPr>
-                    <m:type m:val="bar"/>
-                  </m:fPr>
-                  <m:num>
-                    <m:r>
-                      <m:t>3</m:t>
-                    </m:r>
-                  </m:num>
-                  <m:den>
-                    <m:sSub>
-                      <m:e>
-                        <m:r>
-                          <m:rPr>
-                            <m:sty m:val="p"/>
-                          </m:rPr>
-                          <m:t>log</m:t>
-                        </m:r>
-                      </m:e>
-                      <m:sub>
-                        <m:r>
-                          <m:t>a</m:t>
-                        </m:r>
-                      </m:sub>
-                    </m:sSub>
-                    <m:d>
-                      <m:dPr>
-                        <m:begChr m:val="("/>
-                        <m:endChr m:val=")"/>
-                        <m:sepChr m:val=""/>
-                        <m:grow/>
-                      </m:dPr>
-                      <m:e>
-                        <m:r>
-                          <m:t>5</m:t>
-                        </m:r>
-                      </m:e>
-                    </m:d>
-                  </m:den>
-                </m:f>
-              </m:oMath>
-            </m:oMathPara>
-          </w:p>
-        </w:tc>
-      </w:tr>
-    </w:tbl>
-    <w:bookmarkStart w:id="80" w:name="quick-check-problems"/>
+    <w:bookmarkEnd w:id="75"/>
+    <w:bookmarkStart w:id="76" w:name="quick-check-problems"/>
     <w:p>
       <w:pPr>
-        <w:pStyle w:val="Heading2"/>
+        <w:pStyle w:val="Heading1"/>
       </w:pPr>
       <w:r>
         <w:t xml:space="preserve">Quick check problems</w:t>
@@ -9133,7 +8060,7 @@
       <w:pPr>
         <w:numPr>
           <w:ilvl w:val="0"/>
-          <w:numId w:val="1008"/>
+          <w:numId w:val="1007"/>
         </w:numPr>
       </w:pPr>
       <w:r>
@@ -9180,7 +8107,7 @@
       <w:pPr>
         <w:numPr>
           <w:ilvl w:val="0"/>
-          <w:numId w:val="1008"/>
+          <w:numId w:val="1007"/>
         </w:numPr>
       </w:pPr>
       <w:r>
@@ -9227,7 +8154,7 @@
       <w:pPr>
         <w:numPr>
           <w:ilvl w:val="0"/>
-          <w:numId w:val="1008"/>
+          <w:numId w:val="1007"/>
         </w:numPr>
       </w:pPr>
       <w:r>
@@ -9238,7 +8165,7 @@
       <w:pPr>
         <w:numPr>
           <w:ilvl w:val="0"/>
-          <w:numId w:val="1009"/>
+          <w:numId w:val="1008"/>
         </w:numPr>
       </w:pPr>
       <m:oMath>
@@ -9282,7 +8209,7 @@
       <w:pPr>
         <w:numPr>
           <w:ilvl w:val="0"/>
-          <w:numId w:val="1009"/>
+          <w:numId w:val="1008"/>
         </w:numPr>
       </w:pPr>
       <m:oMath>
@@ -9329,7 +8256,7 @@
       <w:pPr>
         <w:numPr>
           <w:ilvl w:val="0"/>
-          <w:numId w:val="1009"/>
+          <w:numId w:val="1008"/>
         </w:numPr>
       </w:pPr>
       <m:oMath>
@@ -9370,7 +8297,7 @@
       <w:pPr>
         <w:numPr>
           <w:ilvl w:val="0"/>
-          <w:numId w:val="1010"/>
+          <w:numId w:val="1009"/>
         </w:numPr>
         <w:pStyle w:val="Compact"/>
       </w:pPr>
@@ -9389,6 +8316,29 @@
             <m:sty m:val="p"/>
           </m:rPr>
           <m:t>&gt;</m:t>
+        </m:r>
+        <m:r>
+          <m:t>0</m:t>
+        </m:r>
+      </m:oMath>
+      <w:r>
+        <w:t xml:space="preserve"> </w:t>
+      </w:r>
+      <w:r>
+        <w:t xml:space="preserve">with</w:t>
+      </w:r>
+      <w:r>
+        <w:t xml:space="preserve"> </w:t>
+      </w:r>
+      <m:oMath>
+        <m:r>
+          <m:t>a</m:t>
+        </m:r>
+        <m:r>
+          <m:rPr>
+            <m:sty m:val="p"/>
+          </m:rPr>
+          <m:t>≠</m:t>
         </m:r>
         <m:r>
           <m:t>1</m:t>
@@ -9611,8 +8561,60 @@
         <w:t xml:space="preserve">?</w:t>
       </w:r>
     </w:p>
-    <w:bookmarkEnd w:id="80"/>
-    <w:bookmarkEnd w:id="81"/>
+    <w:bookmarkEnd w:id="76"/>
+    <w:bookmarkStart w:id="79" w:name="further-reading"/>
+    <w:p>
+      <w:pPr>
+        <w:pStyle w:val="Heading1"/>
+      </w:pPr>
+      <w:r>
+        <w:t xml:space="preserve">Further reading</w:t>
+      </w:r>
+    </w:p>
+    <w:p>
+      <w:pPr>
+        <w:pStyle w:val="FirstParagraph"/>
+      </w:pPr>
+      <w:hyperlink r:id="rId77">
+        <w:r>
+          <w:rPr>
+            <w:rStyle w:val="Hyperlink"/>
+          </w:rPr>
+          <w:t xml:space="preserve">For more questions on the subject, please go to Questions: Logarithms.</w:t>
+        </w:r>
+      </w:hyperlink>
+    </w:p>
+    <w:bookmarkStart w:id="78" w:name="version-history"/>
+    <w:p>
+      <w:pPr>
+        <w:pStyle w:val="Heading2"/>
+      </w:pPr>
+      <w:r>
+        <w:t xml:space="preserve">Version history</w:t>
+      </w:r>
+    </w:p>
+    <w:p>
+      <w:pPr>
+        <w:pStyle w:val="FirstParagraph"/>
+      </w:pPr>
+      <w:r>
+        <w:t xml:space="preserve">v1.0: initial version created 08/23 by Ritwik Anand as part of a University of St Andrews STEP project.</w:t>
+      </w:r>
+    </w:p>
+    <w:p>
+      <w:pPr>
+        <w:numPr>
+          <w:ilvl w:val="0"/>
+          <w:numId w:val="1010"/>
+        </w:numPr>
+        <w:pStyle w:val="Compact"/>
+      </w:pPr>
+      <w:r>
+        <w:t xml:space="preserve">v1.1: edited 04/24 by TC.</w:t>
+      </w:r>
+    </w:p>
+    <w:bookmarkEnd w:id="78"/>
+    <w:bookmarkEnd w:id="79"/>
     <w:sectPr>
       <w:pgSz w:h="15840" w:w="12240"/>
       <w:pgMar w:bottom="1440" w:footer="720" w:gutter="0" w:header="720" w:left="1440" w:right="1440" w:top="1440"/>
@@ -10773,6 +9775,12 @@
     </w:lvlOverride>
   </w:num>
   <w:num w:numId="1005">
+    <w:abstractNumId w:val="991"/>
+  </w:num>
+  <w:num w:numId="1006">
+    <w:abstractNumId w:val="991"/>
+  </w:num>
+  <w:num w:numId="1007">
     <w:abstractNumId w:val="99411"/>
     <w:lvlOverride w:ilvl="0">
       <w:startOverride w:val="1"/>
@@ -10802,14 +9810,8 @@
       <w:startOverride w:val="1"/>
     </w:lvlOverride>
   </w:num>
-  <w:num w:numId="1006">
-    <w:abstractNumId w:val="991"/>
-  </w:num>
-  <w:num w:numId="1007">
-    <w:abstractNumId w:val="991"/>
-  </w:num>
   <w:num w:numId="1008">
-    <w:abstractNumId w:val="99411"/>
+    <w:abstractNumId w:val="99731"/>
     <w:lvlOverride w:ilvl="0">
       <w:startOverride w:val="1"/>
     </w:lvlOverride>
@@ -10839,36 +9841,6 @@
     </w:lvlOverride>
   </w:num>
   <w:num w:numId="1009">
-    <w:abstractNumId w:val="99731"/>
-    <w:lvlOverride w:ilvl="0">
-      <w:startOverride w:val="1"/>
-    </w:lvlOverride>
-    <w:lvlOverride w:ilvl="1">
-      <w:startOverride w:val="1"/>
-    </w:lvlOverride>
-    <w:lvlOverride w:ilvl="2">
-      <w:startOverride w:val="1"/>
-    </w:lvlOverride>
-    <w:lvlOverride w:ilvl="3">
-      <w:startOverride w:val="1"/>
-    </w:lvlOverride>
-    <w:lvlOverride w:ilvl="4">
-      <w:startOverride w:val="1"/>
-    </w:lvlOverride>
-    <w:lvlOverride w:ilvl="5">
-      <w:startOverride w:val="1"/>
-    </w:lvlOverride>
-    <w:lvlOverride w:ilvl="6">
-      <w:startOverride w:val="1"/>
-    </w:lvlOverride>
-    <w:lvlOverride w:ilvl="7">
-      <w:startOverride w:val="1"/>
-    </w:lvlOverride>
-    <w:lvlOverride w:ilvl="8">
-      <w:startOverride w:val="1"/>
-    </w:lvlOverride>
-  </w:num>
-  <w:num w:numId="1010">
     <w:abstractNumId w:val="99414"/>
     <w:lvlOverride w:ilvl="0">
       <w:startOverride w:val="4"/>
@@ -10897,6 +9869,9 @@
     <w:lvlOverride w:ilvl="8">
       <w:startOverride w:val="4"/>
     </w:lvlOverride>
+  </w:num>
+  <w:num w:numId="1010">
+    <w:abstractNumId w:val="991"/>
   </w:num>
 </w:numbering>
 </file>
